--- a/Docs/Операторы в Python.docx
+++ b/Docs/Операторы в Python.docx
@@ -1338,18 +1338,20 @@
       </w:tblPr>
       <w:tblGrid>
         <w:gridCol w:w="1986"/>
-        <w:gridCol w:w="1984"/>
-        <w:gridCol w:w="4111"/>
+        <w:gridCol w:w="1527"/>
+        <w:gridCol w:w="457"/>
+        <w:gridCol w:w="1433"/>
+        <w:gridCol w:w="2678"/>
         <w:gridCol w:w="3118"/>
       </w:tblGrid>
       <w:tr>
         <w:trPr>
-          <w:trHeight w:val="620"/>
+          <w:trHeight w:val="800"/>
         </w:trPr>
         <w:tc>
           <w:tcPr>
             <w:tcW w:w="11199" w:type="dxa"/>
-            <w:gridSpan w:val="4"/>
+            <w:gridSpan w:val="6"/>
           </w:tcPr>
           <w:p>
             <w:pPr>
@@ -1391,13 +1393,6 @@
             <w:r>
               <w:t>Логические операторы используются для объединения условных операторов:</w:t>
             </w:r>
-          </w:p>
-          <w:p>
-            <w:pPr>
-              <w:spacing w:after="0"/>
-              <w:ind w:left="176" w:right="315"/>
-              <w:jc w:val="center"/>
-            </w:pPr>
           </w:p>
         </w:tc>
       </w:tr>
@@ -1432,7 +1427,7 @@
         <w:tc>
           <w:tcPr>
             <w:tcW w:w="6095" w:type="dxa"/>
-            <w:gridSpan w:val="2"/>
+            <w:gridSpan w:val="4"/>
           </w:tcPr>
           <w:p>
             <w:pPr>
@@ -1524,7 +1519,7 @@
         <w:tc>
           <w:tcPr>
             <w:tcW w:w="6095" w:type="dxa"/>
-            <w:gridSpan w:val="2"/>
+            <w:gridSpan w:val="4"/>
           </w:tcPr>
           <w:p>
             <w:pPr>
@@ -1641,7 +1636,7 @@
         <w:tc>
           <w:tcPr>
             <w:tcW w:w="11199" w:type="dxa"/>
-            <w:gridSpan w:val="4"/>
+            <w:gridSpan w:val="6"/>
           </w:tcPr>
           <w:p>
             <w:pPr>
@@ -1715,6 +1710,7 @@
         <w:tc>
           <w:tcPr>
             <w:tcW w:w="1984" w:type="dxa"/>
+            <w:gridSpan w:val="2"/>
           </w:tcPr>
           <w:p>
             <w:pPr>
@@ -1739,7 +1735,7 @@
         <w:tc>
           <w:tcPr>
             <w:tcW w:w="7229" w:type="dxa"/>
-            <w:gridSpan w:val="2"/>
+            <w:gridSpan w:val="3"/>
           </w:tcPr>
           <w:p>
             <w:pPr>
@@ -1828,6 +1824,7 @@
         <w:tc>
           <w:tcPr>
             <w:tcW w:w="1984" w:type="dxa"/>
+            <w:gridSpan w:val="2"/>
           </w:tcPr>
           <w:p>
             <w:pPr>
@@ -1887,7 +1884,7 @@
         <w:tc>
           <w:tcPr>
             <w:tcW w:w="7229" w:type="dxa"/>
-            <w:gridSpan w:val="2"/>
+            <w:gridSpan w:val="3"/>
           </w:tcPr>
           <w:p>
             <w:pPr>
@@ -1952,7 +1949,7 @@
         <w:tc>
           <w:tcPr>
             <w:tcW w:w="11199" w:type="dxa"/>
-            <w:gridSpan w:val="4"/>
+            <w:gridSpan w:val="6"/>
           </w:tcPr>
           <w:p>
             <w:pPr>
@@ -2041,6 +2038,7 @@
         <w:tc>
           <w:tcPr>
             <w:tcW w:w="1984" w:type="dxa"/>
+            <w:gridSpan w:val="2"/>
           </w:tcPr>
           <w:p>
             <w:pPr>
@@ -2065,7 +2063,7 @@
         <w:tc>
           <w:tcPr>
             <w:tcW w:w="7229" w:type="dxa"/>
-            <w:gridSpan w:val="2"/>
+            <w:gridSpan w:val="3"/>
           </w:tcPr>
           <w:p>
             <w:pPr>
@@ -2119,12 +2117,20 @@
                 <w:lang w:val="en-US"/>
               </w:rPr>
             </w:pPr>
+            <w:proofErr w:type="spellStart"/>
             <w:proofErr w:type="gramStart"/>
             <w:r>
               <w:rPr>
                 <w:lang w:val="en-US"/>
               </w:rPr>
-              <w:t>str(</w:t>
+              <w:t>str</w:t>
+            </w:r>
+            <w:proofErr w:type="spellEnd"/>
+            <w:r>
+              <w:rPr>
+                <w:lang w:val="en-US"/>
+              </w:rPr>
+              <w:t>(</w:t>
             </w:r>
             <w:proofErr w:type="gramEnd"/>
             <w:r>
@@ -2207,6 +2213,7 @@
         <w:tc>
           <w:tcPr>
             <w:tcW w:w="1984" w:type="dxa"/>
+            <w:gridSpan w:val="2"/>
           </w:tcPr>
           <w:p>
             <w:pPr>
@@ -2290,7 +2297,7 @@
         <w:tc>
           <w:tcPr>
             <w:tcW w:w="7229" w:type="dxa"/>
-            <w:gridSpan w:val="2"/>
+            <w:gridSpan w:val="3"/>
           </w:tcPr>
           <w:p>
             <w:pPr>
@@ -2337,7 +2344,7 @@
         <w:tc>
           <w:tcPr>
             <w:tcW w:w="11199" w:type="dxa"/>
-            <w:gridSpan w:val="4"/>
+            <w:gridSpan w:val="6"/>
           </w:tcPr>
           <w:p>
             <w:pPr>
@@ -2435,6 +2442,7 @@
         <w:tc>
           <w:tcPr>
             <w:tcW w:w="1984" w:type="dxa"/>
+            <w:gridSpan w:val="2"/>
           </w:tcPr>
           <w:p>
             <w:pPr>
@@ -2459,7 +2467,7 @@
         <w:tc>
           <w:tcPr>
             <w:tcW w:w="7229" w:type="dxa"/>
-            <w:gridSpan w:val="2"/>
+            <w:gridSpan w:val="3"/>
           </w:tcPr>
           <w:p>
             <w:pPr>
@@ -2544,11 +2552,19 @@
                 <w:lang w:val="en-US"/>
               </w:rPr>
             </w:pPr>
-            <w:r>
-              <w:rPr>
-                <w:lang w:val="en-US"/>
-              </w:rPr>
-              <w:t xml:space="preserve">elif </w:t>
+            <w:proofErr w:type="spellStart"/>
+            <w:r>
+              <w:rPr>
+                <w:lang w:val="en-US"/>
+              </w:rPr>
+              <w:t>elif</w:t>
+            </w:r>
+            <w:proofErr w:type="spellEnd"/>
+            <w:r>
+              <w:rPr>
+                <w:lang w:val="en-US"/>
+              </w:rPr>
+              <w:t xml:space="preserve"> </w:t>
             </w:r>
             <w:proofErr w:type="gramStart"/>
             <w:r>
@@ -2642,11 +2658,19 @@
               <w:t>range(</w:t>
             </w:r>
             <w:proofErr w:type="spellStart"/>
-            <w:r>
-              <w:rPr>
-                <w:lang w:val="en-US"/>
-              </w:rPr>
-              <w:t>a,b,c</w:t>
+            <w:proofErr w:type="gramStart"/>
+            <w:r>
+              <w:rPr>
+                <w:lang w:val="en-US"/>
+              </w:rPr>
+              <w:t>a,b</w:t>
+            </w:r>
+            <w:proofErr w:type="gramEnd"/>
+            <w:r>
+              <w:rPr>
+                <w:lang w:val="en-US"/>
+              </w:rPr>
+              <w:t>,c</w:t>
             </w:r>
             <w:proofErr w:type="spellEnd"/>
             <w:r>
@@ -2736,6 +2760,7 @@
         <w:tc>
           <w:tcPr>
             <w:tcW w:w="1984" w:type="dxa"/>
+            <w:gridSpan w:val="2"/>
           </w:tcPr>
           <w:p>
             <w:pPr>
@@ -2853,7 +2878,7 @@
         <w:tc>
           <w:tcPr>
             <w:tcW w:w="7229" w:type="dxa"/>
-            <w:gridSpan w:val="2"/>
+            <w:gridSpan w:val="3"/>
           </w:tcPr>
           <w:p>
             <w:pPr>
@@ -3029,7 +3054,7 @@
         <w:tc>
           <w:tcPr>
             <w:tcW w:w="11199" w:type="dxa"/>
-            <w:gridSpan w:val="4"/>
+            <w:gridSpan w:val="6"/>
           </w:tcPr>
           <w:p>
             <w:pPr>
@@ -3094,6 +3119,7 @@
         <w:tc>
           <w:tcPr>
             <w:tcW w:w="1984" w:type="dxa"/>
+            <w:gridSpan w:val="2"/>
           </w:tcPr>
           <w:p>
             <w:pPr>
@@ -3118,7 +3144,7 @@
         <w:tc>
           <w:tcPr>
             <w:tcW w:w="7229" w:type="dxa"/>
-            <w:gridSpan w:val="2"/>
+            <w:gridSpan w:val="3"/>
           </w:tcPr>
           <w:p>
             <w:pPr>
@@ -3329,11 +3355,19 @@
               </w:rPr>
               <w:t>r</w:t>
             </w:r>
+            <w:proofErr w:type="spellStart"/>
             <w:r>
               <w:rPr>
                 <w:lang w:val="en-GB"/>
               </w:rPr>
-              <w:t>eturn ...</w:t>
+              <w:t>eturn</w:t>
+            </w:r>
+            <w:proofErr w:type="spellEnd"/>
+            <w:r>
+              <w:rPr>
+                <w:lang w:val="en-GB"/>
+              </w:rPr>
+              <w:t xml:space="preserve"> ...</w:t>
             </w:r>
           </w:p>
           <w:p>
@@ -3383,6 +3417,7 @@
         <w:tc>
           <w:tcPr>
             <w:tcW w:w="1984" w:type="dxa"/>
+            <w:gridSpan w:val="2"/>
           </w:tcPr>
           <w:p>
             <w:pPr>
@@ -3422,6 +3457,15 @@
             <w:pPr>
               <w:spacing w:after="0"/>
               <w:ind w:left="176" w:right="184"/>
+            </w:pPr>
+          </w:p>
+          <w:p>
+            <w:pPr>
+              <w:spacing w:after="0"/>
+              <w:ind w:left="176" w:right="184"/>
+              <w:rPr>
+                <w:lang w:val="en-GB"/>
+              </w:rPr>
             </w:pPr>
           </w:p>
           <w:p>
@@ -3535,7 +3579,7 @@
         <w:tc>
           <w:tcPr>
             <w:tcW w:w="7229" w:type="dxa"/>
-            <w:gridSpan w:val="2"/>
+            <w:gridSpan w:val="3"/>
           </w:tcPr>
           <w:p>
             <w:pPr>
@@ -3586,6 +3630,7 @@
               <w:ind w:left="176" w:right="184"/>
             </w:pPr>
             <w:r>
+              <w:lastRenderedPageBreak/>
               <w:t xml:space="preserve">Соединяет разные типы значений </w:t>
             </w:r>
           </w:p>
@@ -3604,6 +3649,14 @@
               <w:spacing w:after="0"/>
               <w:ind w:left="129" w:right="184"/>
             </w:pPr>
+          </w:p>
+          <w:p>
+            <w:pPr>
+              <w:spacing w:after="0"/>
+              <w:ind w:left="129" w:right="184"/>
+            </w:pPr>
+            <w:bookmarkStart w:id="0" w:name="_GoBack"/>
+            <w:bookmarkEnd w:id="0"/>
             <w:r>
               <w:t>Выполнение кода без разрешения</w:t>
             </w:r>
@@ -3675,7 +3728,7 @@
         <w:tc>
           <w:tcPr>
             <w:tcW w:w="11199" w:type="dxa"/>
-            <w:gridSpan w:val="4"/>
+            <w:gridSpan w:val="6"/>
           </w:tcPr>
           <w:p>
             <w:pPr>
@@ -3888,6 +3941,7 @@
         <w:tc>
           <w:tcPr>
             <w:tcW w:w="1984" w:type="dxa"/>
+            <w:gridSpan w:val="2"/>
           </w:tcPr>
           <w:p>
             <w:pPr>
@@ -3912,7 +3966,7 @@
         <w:tc>
           <w:tcPr>
             <w:tcW w:w="7229" w:type="dxa"/>
-            <w:gridSpan w:val="2"/>
+            <w:gridSpan w:val="3"/>
           </w:tcPr>
           <w:p>
             <w:pPr>
@@ -4568,6 +4622,7 @@
         <w:tc>
           <w:tcPr>
             <w:tcW w:w="1984" w:type="dxa"/>
+            <w:gridSpan w:val="2"/>
           </w:tcPr>
           <w:p>
             <w:pPr>
@@ -4780,7 +4835,7 @@
         <w:tc>
           <w:tcPr>
             <w:tcW w:w="7229" w:type="dxa"/>
-            <w:gridSpan w:val="2"/>
+            <w:gridSpan w:val="3"/>
           </w:tcPr>
           <w:p>
             <w:pPr>
@@ -4966,7 +5021,15 @@
               <w:t xml:space="preserve">Добавить значение в конец </w:t>
             </w:r>
             <w:r>
-              <w:t>библиотеки (dictionary)</w:t>
+              <w:t>библиотеки (</w:t>
+            </w:r>
+            <w:proofErr w:type="spellStart"/>
+            <w:r>
+              <w:t>dictionary</w:t>
+            </w:r>
+            <w:proofErr w:type="spellEnd"/>
+            <w:r>
+              <w:t>)</w:t>
             </w:r>
           </w:p>
           <w:p>
@@ -5157,7 +5220,31 @@
               <w:t xml:space="preserve">как часто упоминается значение в </w:t>
             </w:r>
             <w:r>
-              <w:t>список (list), библиотеки (dictionary) и картеж (tuple)</w:t>
+              <w:t>список (</w:t>
+            </w:r>
+            <w:proofErr w:type="spellStart"/>
+            <w:r>
+              <w:t>list</w:t>
+            </w:r>
+            <w:proofErr w:type="spellEnd"/>
+            <w:r>
+              <w:t>), библиотеки (</w:t>
+            </w:r>
+            <w:proofErr w:type="spellStart"/>
+            <w:r>
+              <w:t>dictionary</w:t>
+            </w:r>
+            <w:proofErr w:type="spellEnd"/>
+            <w:r>
+              <w:t>) и картеж (</w:t>
+            </w:r>
+            <w:proofErr w:type="spellStart"/>
+            <w:r>
+              <w:t>tuple</w:t>
+            </w:r>
+            <w:proofErr w:type="spellEnd"/>
+            <w:r>
+              <w:t>)</w:t>
             </w:r>
           </w:p>
           <w:p>
@@ -5300,7 +5387,7 @@
         <w:tc>
           <w:tcPr>
             <w:tcW w:w="11199" w:type="dxa"/>
-            <w:gridSpan w:val="4"/>
+            <w:gridSpan w:val="6"/>
           </w:tcPr>
           <w:p>
             <w:pPr>
@@ -5366,6 +5453,7 @@
         <w:tc>
           <w:tcPr>
             <w:tcW w:w="1984" w:type="dxa"/>
+            <w:gridSpan w:val="2"/>
           </w:tcPr>
           <w:p>
             <w:pPr>
@@ -5390,7 +5478,7 @@
         <w:tc>
           <w:tcPr>
             <w:tcW w:w="7229" w:type="dxa"/>
-            <w:gridSpan w:val="2"/>
+            <w:gridSpan w:val="3"/>
           </w:tcPr>
           <w:p>
             <w:pPr>
@@ -5587,6 +5675,7 @@
         <w:tc>
           <w:tcPr>
             <w:tcW w:w="1984" w:type="dxa"/>
+            <w:gridSpan w:val="2"/>
           </w:tcPr>
           <w:p>
             <w:pPr>
@@ -5640,7 +5729,7 @@
         <w:tc>
           <w:tcPr>
             <w:tcW w:w="7229" w:type="dxa"/>
-            <w:gridSpan w:val="2"/>
+            <w:gridSpan w:val="3"/>
           </w:tcPr>
           <w:p>
             <w:pPr>
@@ -5714,7 +5803,7 @@
         <w:tc>
           <w:tcPr>
             <w:tcW w:w="11199" w:type="dxa"/>
-            <w:gridSpan w:val="4"/>
+            <w:gridSpan w:val="6"/>
           </w:tcPr>
           <w:p>
             <w:pPr>
@@ -5728,7 +5817,7 @@
                 <w:sz w:val="28"/>
                 <w:szCs w:val="28"/>
               </w:rPr>
-              <w:t xml:space="preserve">Модули и их </w:t>
+              <w:t>Модули</w:t>
             </w:r>
             <w:r>
               <w:rPr>
@@ -5736,7 +5825,23 @@
                 <w:sz w:val="28"/>
                 <w:szCs w:val="28"/>
               </w:rPr>
-              <w:t xml:space="preserve">функции в </w:t>
+              <w:t xml:space="preserve">, </w:t>
+            </w:r>
+            <w:r>
+              <w:rPr>
+                <w:b/>
+                <w:sz w:val="28"/>
+                <w:szCs w:val="28"/>
+              </w:rPr>
+              <w:t>Упаковщики</w:t>
+            </w:r>
+            <w:r>
+              <w:rPr>
+                <w:b/>
+                <w:sz w:val="28"/>
+                <w:szCs w:val="28"/>
+              </w:rPr>
+              <w:t xml:space="preserve"> и их функции в </w:t>
             </w:r>
             <w:proofErr w:type="spellStart"/>
             <w:r>
@@ -5757,7 +5862,8 @@
         </w:trPr>
         <w:tc>
           <w:tcPr>
-            <w:tcW w:w="1986" w:type="dxa"/>
+            <w:tcW w:w="3513" w:type="dxa"/>
+            <w:gridSpan w:val="2"/>
           </w:tcPr>
           <w:p>
             <w:pPr>
@@ -5781,7 +5887,8 @@
         </w:tc>
         <w:tc>
           <w:tcPr>
-            <w:tcW w:w="1984" w:type="dxa"/>
+            <w:tcW w:w="1890" w:type="dxa"/>
+            <w:gridSpan w:val="2"/>
           </w:tcPr>
           <w:p>
             <w:pPr>
@@ -5805,7 +5912,7 @@
         </w:tc>
         <w:tc>
           <w:tcPr>
-            <w:tcW w:w="7229" w:type="dxa"/>
+            <w:tcW w:w="5796" w:type="dxa"/>
             <w:gridSpan w:val="2"/>
           </w:tcPr>
           <w:p>
@@ -5835,19 +5942,21 @@
         </w:trPr>
         <w:tc>
           <w:tcPr>
-            <w:tcW w:w="1986" w:type="dxa"/>
+            <w:tcW w:w="3513" w:type="dxa"/>
+            <w:gridSpan w:val="2"/>
+            <w:shd w:val="clear" w:color="auto" w:fill="auto"/>
           </w:tcPr>
           <w:p>
             <w:pPr>
               <w:spacing w:after="0"/>
               <w:ind w:left="34" w:right="176"/>
               <w:rPr>
-                <w:lang w:val="pl-PL"/>
-              </w:rPr>
-            </w:pPr>
-            <w:r>
-              <w:rPr>
-                <w:lang w:val="pl-PL"/>
+                <w:lang w:val="en-US"/>
+              </w:rPr>
+            </w:pPr>
+            <w:r>
+              <w:rPr>
+                <w:lang w:val="en-US"/>
               </w:rPr>
               <w:t>math</w:t>
             </w:r>
@@ -5857,31 +5966,208 @@
               <w:spacing w:after="0"/>
               <w:ind w:left="34" w:right="176"/>
               <w:rPr>
-                <w:lang w:val="pl-PL"/>
-              </w:rPr>
-            </w:pPr>
-            <w:r>
-              <w:rPr>
-                <w:lang w:val="pl-PL"/>
+                <w:lang w:val="en-US"/>
+              </w:rPr>
+            </w:pPr>
+            <w:r>
+              <w:rPr>
+                <w:lang w:val="en-US"/>
               </w:rPr>
               <w:t>platform</w:t>
             </w:r>
+          </w:p>
+          <w:p>
+            <w:pPr>
+              <w:spacing w:after="0"/>
+              <w:ind w:left="34" w:right="176"/>
+              <w:rPr>
+                <w:lang w:val="en-US"/>
+              </w:rPr>
+            </w:pPr>
+          </w:p>
+          <w:p>
+            <w:pPr>
+              <w:spacing w:after="0"/>
+              <w:ind w:left="34" w:right="176"/>
+              <w:rPr>
+                <w:lang w:val="en-US"/>
+              </w:rPr>
+            </w:pPr>
+          </w:p>
+          <w:p>
+            <w:pPr>
+              <w:spacing w:after="0"/>
+              <w:ind w:left="34" w:right="176"/>
+              <w:rPr>
+                <w:lang w:val="en-US"/>
+              </w:rPr>
+            </w:pPr>
+          </w:p>
+          <w:p>
+            <w:pPr>
+              <w:spacing w:after="0"/>
+              <w:ind w:left="34" w:right="176"/>
+              <w:rPr>
+                <w:lang w:val="en-US"/>
+              </w:rPr>
+            </w:pPr>
+          </w:p>
+          <w:p>
+            <w:pPr>
+              <w:spacing w:after="0"/>
+              <w:ind w:left="34" w:right="176"/>
+              <w:rPr>
+                <w:lang w:val="en-US"/>
+              </w:rPr>
+            </w:pPr>
+          </w:p>
+          <w:p>
+            <w:pPr>
+              <w:spacing w:after="0"/>
+              <w:ind w:left="34" w:right="176"/>
+              <w:rPr>
+                <w:lang w:val="en-US"/>
+              </w:rPr>
+            </w:pPr>
+            <w:r>
+              <w:rPr>
+                <w:lang w:val="en-US"/>
+              </w:rPr>
+              <w:t>from sys import path</w:t>
+            </w:r>
+          </w:p>
+          <w:p>
+            <w:pPr>
+              <w:spacing w:after="0"/>
+              <w:ind w:left="34" w:right="176"/>
+              <w:rPr>
+                <w:lang w:val="en-US"/>
+              </w:rPr>
+            </w:pPr>
+            <w:proofErr w:type="spellStart"/>
+            <w:proofErr w:type="gramStart"/>
+            <w:r>
+              <w:rPr>
+                <w:lang w:val="en-US"/>
+              </w:rPr>
+              <w:t>path.append</w:t>
+            </w:r>
+            <w:proofErr w:type="spellEnd"/>
+            <w:proofErr w:type="gramEnd"/>
+            <w:r>
+              <w:rPr>
+                <w:lang w:val="en-US"/>
+              </w:rPr>
+              <w:t>('</w:t>
+            </w:r>
+            <w:r>
+              <w:rPr>
+                <w:i/>
+                <w:lang w:val="en-US"/>
+              </w:rPr>
+              <w:t>full route to folder</w:t>
+            </w:r>
+            <w:r>
+              <w:rPr>
+                <w:lang w:val="en-US"/>
+              </w:rPr>
+              <w:t>')</w:t>
+            </w:r>
+          </w:p>
+          <w:p>
+            <w:pPr>
+              <w:spacing w:after="0"/>
+              <w:ind w:left="34" w:right="176"/>
+              <w:rPr>
+                <w:i/>
+                <w:lang w:val="en-US"/>
+              </w:rPr>
+            </w:pPr>
+            <w:r>
+              <w:rPr>
+                <w:lang w:val="en-US"/>
+              </w:rPr>
+              <w:t xml:space="preserve">import </w:t>
+            </w:r>
+            <w:proofErr w:type="spellStart"/>
+            <w:proofErr w:type="gramStart"/>
+            <w:r>
+              <w:rPr>
+                <w:i/>
+                <w:lang w:val="en-US"/>
+              </w:rPr>
+              <w:t>package.module</w:t>
+            </w:r>
+            <w:proofErr w:type="spellEnd"/>
+            <w:proofErr w:type="gramEnd"/>
+          </w:p>
+          <w:p>
+            <w:pPr>
+              <w:spacing w:after="0"/>
+              <w:ind w:left="34" w:right="176"/>
+              <w:rPr>
+                <w:i/>
+                <w:lang w:val="en-US"/>
+              </w:rPr>
+            </w:pPr>
+          </w:p>
+          <w:p>
+            <w:pPr>
+              <w:spacing w:after="0"/>
+              <w:ind w:left="34" w:right="176"/>
+              <w:rPr>
+                <w:i/>
+                <w:lang w:val="en-US"/>
+              </w:rPr>
+            </w:pPr>
+          </w:p>
+          <w:p>
+            <w:pPr>
+              <w:spacing w:after="0"/>
+              <w:ind w:left="34" w:right="176"/>
+              <w:rPr>
+                <w:lang w:val="en-US"/>
+              </w:rPr>
+            </w:pPr>
+            <w:r>
+              <w:rPr>
+                <w:i/>
+                <w:lang w:val="en-US"/>
+              </w:rPr>
+              <w:t>__init__.py</w:t>
+            </w:r>
+          </w:p>
+          <w:p>
+            <w:pPr>
+              <w:spacing w:after="0"/>
+              <w:ind w:left="34" w:right="176"/>
+              <w:rPr>
+                <w:lang w:val="en-US"/>
+              </w:rPr>
+            </w:pPr>
           </w:p>
         </w:tc>
         <w:tc>
           <w:tcPr>
-            <w:tcW w:w="1984" w:type="dxa"/>
+            <w:tcW w:w="1890" w:type="dxa"/>
+            <w:gridSpan w:val="2"/>
           </w:tcPr>
           <w:p>
             <w:pPr>
               <w:spacing w:after="0"/>
               <w:ind w:right="184"/>
+              <w:rPr>
+                <w:lang w:val="en-US"/>
+              </w:rPr>
             </w:pPr>
           </w:p>
           <w:p>
             <w:pPr>
               <w:spacing w:after="0"/>
               <w:ind w:right="184"/>
+              <w:rPr>
+                <w:lang w:val="en-US"/>
+              </w:rPr>
             </w:pPr>
           </w:p>
           <w:p>
@@ -5889,28 +6175,20 @@
               <w:spacing w:after="0"/>
               <w:ind w:right="184"/>
               <w:rPr>
-                <w:lang w:val="pl-PL"/>
-              </w:rPr>
-            </w:pPr>
-            <w:proofErr w:type="spellStart"/>
+                <w:lang w:val="en-US"/>
+              </w:rPr>
+            </w:pPr>
             <w:proofErr w:type="gramStart"/>
             <w:r>
-              <w:t>p</w:t>
-            </w:r>
-            <w:r>
-              <w:t>latform</w:t>
-            </w:r>
-            <w:proofErr w:type="spellEnd"/>
-            <w:r>
-              <w:rPr>
-                <w:lang w:val="pl-PL"/>
-              </w:rPr>
-              <w:t>(</w:t>
+              <w:rPr>
+                <w:lang w:val="en-US"/>
+              </w:rPr>
+              <w:t>platform(</w:t>
             </w:r>
             <w:proofErr w:type="gramEnd"/>
             <w:r>
               <w:rPr>
-                <w:lang w:val="pl-PL"/>
+                <w:lang w:val="en-US"/>
               </w:rPr>
               <w:t>)</w:t>
             </w:r>
@@ -5920,22 +6198,22 @@
               <w:spacing w:after="0"/>
               <w:ind w:right="184"/>
               <w:rPr>
-                <w:lang w:val="pl-PL"/>
-              </w:rPr>
-            </w:pPr>
-            <w:r>
-              <w:rPr>
-                <w:lang w:val="pl-PL"/>
-              </w:rPr>
-              <w:t>machin</w:t>
-            </w:r>
-            <w:bookmarkStart w:id="0" w:name="_GoBack"/>
-            <w:bookmarkEnd w:id="0"/>
-            <w:r>
-              <w:rPr>
-                <w:lang w:val="pl-PL"/>
-              </w:rPr>
-              <w:t>e()</w:t>
+                <w:lang w:val="en-US"/>
+              </w:rPr>
+            </w:pPr>
+            <w:proofErr w:type="gramStart"/>
+            <w:r>
+              <w:rPr>
+                <w:lang w:val="en-US"/>
+              </w:rPr>
+              <w:t>machine(</w:t>
+            </w:r>
+            <w:proofErr w:type="gramEnd"/>
+            <w:r>
+              <w:rPr>
+                <w:lang w:val="en-US"/>
+              </w:rPr>
+              <w:t>)</w:t>
             </w:r>
           </w:p>
           <w:p>
@@ -5943,12 +6221,12 @@
               <w:spacing w:after="0"/>
               <w:ind w:right="184"/>
               <w:rPr>
-                <w:lang w:val="pl-PL"/>
-              </w:rPr>
-            </w:pPr>
-            <w:r>
-              <w:rPr>
-                <w:lang w:val="pl-PL"/>
+                <w:lang w:val="en-US"/>
+              </w:rPr>
+            </w:pPr>
+            <w:r>
+              <w:rPr>
+                <w:lang w:val="en-US"/>
               </w:rPr>
               <w:t>processor()</w:t>
             </w:r>
@@ -5956,7 +6234,7 @@
         </w:tc>
         <w:tc>
           <w:tcPr>
-            <w:tcW w:w="7229" w:type="dxa"/>
+            <w:tcW w:w="5796" w:type="dxa"/>
             <w:gridSpan w:val="2"/>
           </w:tcPr>
           <w:p>
@@ -5974,16 +6252,10 @@
               <w:ind w:left="176" w:right="184"/>
             </w:pPr>
             <w:r>
-              <w:t>Системные:</w:t>
-            </w:r>
-          </w:p>
-          <w:p>
-            <w:pPr>
-              <w:spacing w:after="0"/>
-              <w:ind w:left="176" w:right="184"/>
-            </w:pPr>
-            <w:r>
-              <w:t xml:space="preserve">   ОС</w:t>
+              <w:t>Системные</w:t>
+            </w:r>
+            <w:r>
+              <w:t>:</w:t>
             </w:r>
           </w:p>
           <w:p>
@@ -5995,6 +6267,18 @@
               <w:t xml:space="preserve">   </w:t>
             </w:r>
             <w:r>
+              <w:t>ОС</w:t>
+            </w:r>
+          </w:p>
+          <w:p>
+            <w:pPr>
+              <w:spacing w:after="0"/>
+              <w:ind w:left="176" w:right="184"/>
+            </w:pPr>
+            <w:r>
+              <w:t xml:space="preserve">   </w:t>
+            </w:r>
+            <w:r>
               <w:t>Материнка</w:t>
             </w:r>
           </w:p>
@@ -6011,6 +6295,79 @@
               <w:t>Проц</w:t>
             </w:r>
             <w:proofErr w:type="spellEnd"/>
+          </w:p>
+          <w:p>
+            <w:pPr>
+              <w:spacing w:after="0"/>
+              <w:ind w:left="176" w:right="184"/>
+            </w:pPr>
+          </w:p>
+          <w:p>
+            <w:pPr>
+              <w:spacing w:after="0"/>
+              <w:ind w:left="176" w:right="184"/>
+            </w:pPr>
+          </w:p>
+          <w:p>
+            <w:pPr>
+              <w:spacing w:after="0"/>
+              <w:ind w:left="176" w:right="184"/>
+            </w:pPr>
+            <w:r>
+              <w:t xml:space="preserve">Импортирование(открытие) </w:t>
+            </w:r>
+            <w:proofErr w:type="spellStart"/>
+            <w:r>
+              <w:t>патча</w:t>
+            </w:r>
+            <w:proofErr w:type="spellEnd"/>
+          </w:p>
+          <w:p>
+            <w:pPr>
+              <w:spacing w:after="0"/>
+              <w:ind w:left="176" w:right="184"/>
+            </w:pPr>
+            <w:r>
+              <w:t xml:space="preserve">Добавление в </w:t>
+            </w:r>
+            <w:proofErr w:type="spellStart"/>
+            <w:r>
+              <w:t>патче</w:t>
+            </w:r>
+            <w:proofErr w:type="spellEnd"/>
+            <w:r>
+              <w:t xml:space="preserve"> папку</w:t>
+            </w:r>
+          </w:p>
+          <w:p>
+            <w:pPr>
+              <w:spacing w:after="0"/>
+              <w:ind w:left="176" w:right="184"/>
+            </w:pPr>
+            <w:r>
+              <w:t>Загрузка файла(модуля)</w:t>
+            </w:r>
+          </w:p>
+          <w:p>
+            <w:pPr>
+              <w:spacing w:after="0"/>
+              <w:ind w:left="176" w:right="184"/>
+            </w:pPr>
+          </w:p>
+          <w:p>
+            <w:pPr>
+              <w:spacing w:after="0"/>
+              <w:ind w:left="176" w:right="184"/>
+            </w:pPr>
+          </w:p>
+          <w:p>
+            <w:pPr>
+              <w:spacing w:after="0"/>
+              <w:ind w:left="176" w:right="184"/>
+            </w:pPr>
+            <w:r>
+              <w:t>В корневой упаковке создается для обозначения начала всех модулей и ступеней. (может быть пустой)</w:t>
+            </w:r>
           </w:p>
         </w:tc>
       </w:tr>
@@ -6039,6 +6396,7 @@
         <w:ind w:right="-846"/>
         <w:rPr>
           <w:color w:val="8064A2"/>
+          <w:lang w:val="pl-PL"/>
         </w:rPr>
       </w:pPr>
     </w:p>
@@ -6047,198 +6405,8 @@
         <w:spacing w:after="0"/>
         <w:ind w:right="-846"/>
         <w:rPr>
-          <w:lang w:val="en-GB"/>
-        </w:rPr>
-      </w:pPr>
-      <w:proofErr w:type="spellStart"/>
-      <w:r>
-        <w:rPr>
-          <w:lang w:val="en-GB"/>
-        </w:rPr>
-        <w:t>def</w:t>
-      </w:r>
-      <w:proofErr w:type="spellEnd"/>
-      <w:r>
-        <w:rPr>
-          <w:lang w:val="en-GB"/>
-        </w:rPr>
-        <w:t xml:space="preserve"> </w:t>
-      </w:r>
-      <w:proofErr w:type="gramStart"/>
-      <w:r>
-        <w:rPr>
-          <w:lang w:val="en-GB"/>
-        </w:rPr>
-        <w:t>calculate(</w:t>
-      </w:r>
-      <w:proofErr w:type="gramEnd"/>
-      <w:r>
-        <w:rPr>
-          <w:lang w:val="en-GB"/>
-        </w:rPr>
-        <w:t>operator, x, y):</w:t>
-      </w:r>
-    </w:p>
-    <w:p>
-      <w:pPr>
-        <w:spacing w:after="0"/>
-        <w:ind w:right="-846"/>
-        <w:rPr>
-          <w:lang w:val="en-GB"/>
-        </w:rPr>
-      </w:pPr>
-      <w:r>
-        <w:rPr>
-          <w:lang w:val="en-GB"/>
-        </w:rPr>
-        <w:t xml:space="preserve">  if operator == "+":</w:t>
-      </w:r>
-    </w:p>
-    <w:p>
-      <w:pPr>
-        <w:spacing w:after="0"/>
-        <w:ind w:right="-846"/>
-        <w:rPr>
-          <w:lang w:val="en-GB"/>
-        </w:rPr>
-      </w:pPr>
-      <w:r>
-        <w:rPr>
-          <w:lang w:val="en-GB"/>
-        </w:rPr>
-        <w:t xml:space="preserve">    </w:t>
-      </w:r>
-      <w:proofErr w:type="gramStart"/>
-      <w:r>
-        <w:rPr>
-          <w:lang w:val="en-GB"/>
-        </w:rPr>
-        <w:t>print(</w:t>
-      </w:r>
-      <w:proofErr w:type="gramEnd"/>
-      <w:r>
-        <w:rPr>
-          <w:lang w:val="en-GB"/>
-        </w:rPr>
-        <w:t>x + y)</w:t>
-      </w:r>
-    </w:p>
-    <w:p>
-      <w:pPr>
-        <w:spacing w:after="0"/>
-        <w:ind w:right="-846"/>
-        <w:rPr>
-          <w:lang w:val="en-GB"/>
-        </w:rPr>
-      </w:pPr>
-      <w:r>
-        <w:rPr>
-          <w:lang w:val="en-GB"/>
-        </w:rPr>
-        <w:t xml:space="preserve">  </w:t>
-      </w:r>
-      <w:proofErr w:type="spellStart"/>
-      <w:r>
-        <w:rPr>
-          <w:lang w:val="en-GB"/>
-        </w:rPr>
-        <w:t>elif</w:t>
-      </w:r>
-      <w:proofErr w:type="spellEnd"/>
-      <w:r>
-        <w:rPr>
-          <w:lang w:val="en-GB"/>
-        </w:rPr>
-        <w:t xml:space="preserve"> operator == "-":</w:t>
-      </w:r>
-    </w:p>
-    <w:p>
-      <w:pPr>
-        <w:spacing w:after="0"/>
-        <w:ind w:right="-846"/>
-        <w:rPr>
-          <w:lang w:val="en-GB"/>
-        </w:rPr>
-      </w:pPr>
-      <w:r>
-        <w:rPr>
-          <w:lang w:val="en-GB"/>
-        </w:rPr>
-        <w:t xml:space="preserve">    </w:t>
-      </w:r>
-      <w:proofErr w:type="gramStart"/>
-      <w:r>
-        <w:rPr>
-          <w:lang w:val="en-GB"/>
-        </w:rPr>
-        <w:t>print(</w:t>
-      </w:r>
-      <w:proofErr w:type="gramEnd"/>
-      <w:r>
-        <w:rPr>
-          <w:lang w:val="en-GB"/>
-        </w:rPr>
-        <w:t>x - y)</w:t>
-      </w:r>
-    </w:p>
-    <w:p>
-      <w:pPr>
-        <w:spacing w:after="0"/>
-        <w:ind w:right="-846"/>
-        <w:rPr>
-          <w:lang w:val="en-GB"/>
-        </w:rPr>
-      </w:pPr>
-      <w:r>
-        <w:rPr>
-          <w:lang w:val="en-GB"/>
-        </w:rPr>
-        <w:t xml:space="preserve">  else:</w:t>
-      </w:r>
-    </w:p>
-    <w:p>
-      <w:pPr>
-        <w:spacing w:after="0"/>
-        <w:ind w:right="-846"/>
-        <w:rPr>
-          <w:lang w:val="en-GB"/>
-        </w:rPr>
-      </w:pPr>
-      <w:r>
-        <w:rPr>
-          <w:lang w:val="en-GB"/>
-        </w:rPr>
-        <w:t xml:space="preserve">    </w:t>
-      </w:r>
-      <w:proofErr w:type="gramStart"/>
-      <w:r>
-        <w:rPr>
-          <w:lang w:val="en-GB"/>
-        </w:rPr>
-        <w:t>print(</w:t>
-      </w:r>
-      <w:proofErr w:type="spellStart"/>
-      <w:proofErr w:type="gramEnd"/>
-      <w:r>
-        <w:rPr>
-          <w:lang w:val="en-GB"/>
-        </w:rPr>
-        <w:t>f"unknown</w:t>
-      </w:r>
-      <w:proofErr w:type="spellEnd"/>
-      <w:r>
-        <w:rPr>
-          <w:lang w:val="en-GB"/>
-        </w:rPr>
-        <w:t>: {operator}")</w:t>
-      </w:r>
-    </w:p>
-    <w:p>
-      <w:pPr>
-        <w:spacing w:after="0"/>
-        <w:ind w:right="-846"/>
-        <w:rPr>
-          <w:lang w:val="en-GB"/>
+          <w:color w:val="8064A2"/>
+          <w:lang w:val="pl-PL"/>
         </w:rPr>
       </w:pPr>
     </w:p>
@@ -6247,6 +6415,357 @@
         <w:spacing w:after="0"/>
         <w:ind w:right="-846"/>
         <w:rPr>
+          <w:color w:val="8064A2"/>
+          <w:lang w:val="pl-PL"/>
+        </w:rPr>
+      </w:pPr>
+    </w:p>
+    <w:p>
+      <w:pPr>
+        <w:spacing w:after="0"/>
+        <w:ind w:right="-846"/>
+        <w:rPr>
+          <w:color w:val="8064A2"/>
+          <w:lang w:val="pl-PL"/>
+        </w:rPr>
+      </w:pPr>
+    </w:p>
+    <w:p>
+      <w:pPr>
+        <w:spacing w:after="0"/>
+        <w:ind w:right="-846"/>
+        <w:rPr>
+          <w:color w:val="8064A2"/>
+          <w:lang w:val="pl-PL"/>
+        </w:rPr>
+      </w:pPr>
+    </w:p>
+    <w:p>
+      <w:pPr>
+        <w:spacing w:after="0"/>
+        <w:ind w:right="-846"/>
+        <w:rPr>
+          <w:color w:val="8064A2"/>
+          <w:lang w:val="pl-PL"/>
+        </w:rPr>
+      </w:pPr>
+    </w:p>
+    <w:p>
+      <w:pPr>
+        <w:spacing w:after="0"/>
+        <w:ind w:right="-846"/>
+        <w:rPr>
+          <w:color w:val="8064A2"/>
+          <w:lang w:val="pl-PL"/>
+        </w:rPr>
+      </w:pPr>
+    </w:p>
+    <w:p>
+      <w:pPr>
+        <w:spacing w:after="0"/>
+        <w:ind w:right="-846"/>
+        <w:rPr>
+          <w:color w:val="8064A2"/>
+          <w:lang w:val="pl-PL"/>
+        </w:rPr>
+      </w:pPr>
+    </w:p>
+    <w:p>
+      <w:pPr>
+        <w:spacing w:after="0"/>
+        <w:ind w:right="-846"/>
+        <w:rPr>
+          <w:color w:val="8064A2"/>
+          <w:lang w:val="pl-PL"/>
+        </w:rPr>
+      </w:pPr>
+    </w:p>
+    <w:p>
+      <w:pPr>
+        <w:spacing w:after="0"/>
+        <w:ind w:right="-846"/>
+        <w:rPr>
+          <w:color w:val="8064A2"/>
+          <w:lang w:val="pl-PL"/>
+        </w:rPr>
+      </w:pPr>
+    </w:p>
+    <w:p>
+      <w:pPr>
+        <w:spacing w:after="0"/>
+        <w:ind w:right="-846"/>
+        <w:rPr>
+          <w:color w:val="8064A2"/>
+          <w:lang w:val="pl-PL"/>
+        </w:rPr>
+      </w:pPr>
+    </w:p>
+    <w:p>
+      <w:pPr>
+        <w:spacing w:after="0"/>
+        <w:ind w:right="-846"/>
+        <w:rPr>
+          <w:color w:val="8064A2"/>
+          <w:lang w:val="pl-PL"/>
+        </w:rPr>
+      </w:pPr>
+    </w:p>
+    <w:p>
+      <w:pPr>
+        <w:spacing w:after="0"/>
+        <w:ind w:right="-846"/>
+        <w:rPr>
+          <w:color w:val="8064A2"/>
+          <w:lang w:val="pl-PL"/>
+        </w:rPr>
+      </w:pPr>
+    </w:p>
+    <w:p>
+      <w:pPr>
+        <w:spacing w:after="0"/>
+        <w:ind w:right="-846"/>
+        <w:rPr>
+          <w:color w:val="8064A2"/>
+          <w:lang w:val="pl-PL"/>
+        </w:rPr>
+      </w:pPr>
+    </w:p>
+    <w:p>
+      <w:pPr>
+        <w:spacing w:after="0"/>
+        <w:ind w:right="-846"/>
+        <w:rPr>
+          <w:color w:val="8064A2"/>
+          <w:lang w:val="pl-PL"/>
+        </w:rPr>
+      </w:pPr>
+    </w:p>
+    <w:p>
+      <w:pPr>
+        <w:spacing w:after="0"/>
+        <w:ind w:right="-846"/>
+        <w:rPr>
+          <w:color w:val="8064A2"/>
+          <w:lang w:val="pl-PL"/>
+        </w:rPr>
+      </w:pPr>
+    </w:p>
+    <w:p>
+      <w:pPr>
+        <w:spacing w:after="0"/>
+        <w:ind w:right="-846"/>
+        <w:rPr>
+          <w:color w:val="8064A2"/>
+          <w:lang w:val="pl-PL"/>
+        </w:rPr>
+      </w:pPr>
+    </w:p>
+    <w:p>
+      <w:pPr>
+        <w:spacing w:after="0"/>
+        <w:ind w:right="-846"/>
+        <w:rPr>
+          <w:lang w:val="en-GB"/>
+        </w:rPr>
+      </w:pPr>
+      <w:proofErr w:type="spellStart"/>
+      <w:r>
+        <w:rPr>
+          <w:lang w:val="en-GB"/>
+        </w:rPr>
+        <w:lastRenderedPageBreak/>
+        <w:t>def</w:t>
+      </w:r>
+      <w:proofErr w:type="spellEnd"/>
+      <w:r>
+        <w:rPr>
+          <w:lang w:val="en-GB"/>
+        </w:rPr>
+        <w:t xml:space="preserve"> </w:t>
+      </w:r>
+      <w:proofErr w:type="gramStart"/>
+      <w:r>
+        <w:rPr>
+          <w:lang w:val="en-GB"/>
+        </w:rPr>
+        <w:t>calculate(</w:t>
+      </w:r>
+      <w:proofErr w:type="gramEnd"/>
+      <w:r>
+        <w:rPr>
+          <w:lang w:val="en-GB"/>
+        </w:rPr>
+        <w:t>operator, x, y):</w:t>
+      </w:r>
+    </w:p>
+    <w:p>
+      <w:pPr>
+        <w:spacing w:after="0"/>
+        <w:ind w:right="-846"/>
+        <w:rPr>
+          <w:lang w:val="en-GB"/>
+        </w:rPr>
+      </w:pPr>
+      <w:r>
+        <w:rPr>
+          <w:lang w:val="en-GB"/>
+        </w:rPr>
+        <w:t xml:space="preserve">  if operator == "+":</w:t>
+      </w:r>
+    </w:p>
+    <w:p>
+      <w:pPr>
+        <w:spacing w:after="0"/>
+        <w:ind w:right="-846"/>
+        <w:rPr>
+          <w:lang w:val="en-GB"/>
+        </w:rPr>
+      </w:pPr>
+      <w:r>
+        <w:rPr>
+          <w:lang w:val="en-GB"/>
+        </w:rPr>
+        <w:t xml:space="preserve">    </w:t>
+      </w:r>
+      <w:proofErr w:type="gramStart"/>
+      <w:r>
+        <w:rPr>
+          <w:lang w:val="en-GB"/>
+        </w:rPr>
+        <w:t>print(</w:t>
+      </w:r>
+      <w:proofErr w:type="gramEnd"/>
+      <w:r>
+        <w:rPr>
+          <w:lang w:val="en-GB"/>
+        </w:rPr>
+        <w:t>x + y)</w:t>
+      </w:r>
+    </w:p>
+    <w:p>
+      <w:pPr>
+        <w:spacing w:after="0"/>
+        <w:ind w:right="-846"/>
+        <w:rPr>
+          <w:lang w:val="en-GB"/>
+        </w:rPr>
+      </w:pPr>
+      <w:r>
+        <w:rPr>
+          <w:lang w:val="en-GB"/>
+        </w:rPr>
+        <w:t xml:space="preserve">  </w:t>
+      </w:r>
+      <w:proofErr w:type="spellStart"/>
+      <w:r>
+        <w:rPr>
+          <w:lang w:val="en-GB"/>
+        </w:rPr>
+        <w:t>elif</w:t>
+      </w:r>
+      <w:proofErr w:type="spellEnd"/>
+      <w:r>
+        <w:rPr>
+          <w:lang w:val="en-GB"/>
+        </w:rPr>
+        <w:t xml:space="preserve"> operator == "-":</w:t>
+      </w:r>
+    </w:p>
+    <w:p>
+      <w:pPr>
+        <w:spacing w:after="0"/>
+        <w:ind w:right="-846"/>
+        <w:rPr>
+          <w:lang w:val="en-GB"/>
+        </w:rPr>
+      </w:pPr>
+      <w:r>
+        <w:rPr>
+          <w:lang w:val="en-GB"/>
+        </w:rPr>
+        <w:t xml:space="preserve">    </w:t>
+      </w:r>
+      <w:proofErr w:type="gramStart"/>
+      <w:r>
+        <w:rPr>
+          <w:lang w:val="en-GB"/>
+        </w:rPr>
+        <w:t>print(</w:t>
+      </w:r>
+      <w:proofErr w:type="gramEnd"/>
+      <w:r>
+        <w:rPr>
+          <w:lang w:val="en-GB"/>
+        </w:rPr>
+        <w:t>x - y)</w:t>
+      </w:r>
+    </w:p>
+    <w:p>
+      <w:pPr>
+        <w:spacing w:after="0"/>
+        <w:ind w:right="-846"/>
+        <w:rPr>
+          <w:lang w:val="en-GB"/>
+        </w:rPr>
+      </w:pPr>
+      <w:r>
+        <w:rPr>
+          <w:lang w:val="en-GB"/>
+        </w:rPr>
+        <w:t xml:space="preserve">  else:</w:t>
+      </w:r>
+    </w:p>
+    <w:p>
+      <w:pPr>
+        <w:spacing w:after="0"/>
+        <w:ind w:right="-846"/>
+        <w:rPr>
+          <w:lang w:val="en-GB"/>
+        </w:rPr>
+      </w:pPr>
+      <w:r>
+        <w:rPr>
+          <w:lang w:val="en-GB"/>
+        </w:rPr>
+        <w:t xml:space="preserve">    </w:t>
+      </w:r>
+      <w:proofErr w:type="gramStart"/>
+      <w:r>
+        <w:rPr>
+          <w:lang w:val="en-GB"/>
+        </w:rPr>
+        <w:t>print(</w:t>
+      </w:r>
+      <w:proofErr w:type="spellStart"/>
+      <w:proofErr w:type="gramEnd"/>
+      <w:r>
+        <w:rPr>
+          <w:lang w:val="en-GB"/>
+        </w:rPr>
+        <w:t>f"unknown</w:t>
+      </w:r>
+      <w:proofErr w:type="spellEnd"/>
+      <w:r>
+        <w:rPr>
+          <w:lang w:val="en-GB"/>
+        </w:rPr>
+        <w:t>: {operator}")</w:t>
+      </w:r>
+    </w:p>
+    <w:p>
+      <w:pPr>
+        <w:spacing w:after="0"/>
+        <w:ind w:right="-846"/>
+        <w:rPr>
+          <w:lang w:val="en-GB"/>
+        </w:rPr>
+      </w:pPr>
+    </w:p>
+    <w:p>
+      <w:pPr>
+        <w:spacing w:after="0"/>
+        <w:ind w:right="-846"/>
+        <w:rPr>
           <w:lang w:val="en-US"/>
         </w:rPr>
       </w:pPr>
@@ -6496,7 +7015,21 @@
         <w:rPr>
           <w:lang w:val="en-US"/>
         </w:rPr>
-        <w:t xml:space="preserve">  def __</w:t>
+        <w:t xml:space="preserve">  </w:t>
+      </w:r>
+      <w:proofErr w:type="spellStart"/>
+      <w:r>
+        <w:rPr>
+          <w:lang w:val="en-US"/>
+        </w:rPr>
+        <w:t>def</w:t>
+      </w:r>
+      <w:proofErr w:type="spellEnd"/>
+      <w:r>
+        <w:rPr>
+          <w:lang w:val="en-US"/>
+        </w:rPr>
+        <w:t xml:space="preserve"> __</w:t>
       </w:r>
       <w:proofErr w:type="spellStart"/>
       <w:r>

--- a/Docs/Операторы в Python.docx
+++ b/Docs/Операторы в Python.docx
@@ -3373,13 +3373,67 @@
           <w:p>
             <w:pPr>
               <w:spacing w:after="0"/>
-              <w:ind w:right="40"/>
-              <w:rPr>
-                <w:b/>
-                <w:i/>
-                <w:lang w:val="en-US"/>
-              </w:rPr>
-            </w:pPr>
+              <w:ind w:left="34" w:right="176"/>
+              <w:rPr>
+                <w:lang w:val="en-US"/>
+              </w:rPr>
+            </w:pPr>
+          </w:p>
+          <w:p>
+            <w:pPr>
+              <w:spacing w:after="0"/>
+              <w:ind w:left="34" w:right="176"/>
+              <w:rPr>
+                <w:lang w:val="en-US"/>
+              </w:rPr>
+            </w:pPr>
+            <w:r>
+              <w:rPr>
+                <w:lang w:val="en-US"/>
+              </w:rPr>
+              <w:t>‘’’</w:t>
+            </w:r>
+            <w:r>
+              <w:rPr>
+                <w:lang w:val="en-US"/>
+              </w:rPr>
+              <w:t xml:space="preserve"> </w:t>
+            </w:r>
+            <w:r>
+              <w:rPr>
+                <w:lang w:val="en-US"/>
+              </w:rPr>
+              <w:t>text1</w:t>
+            </w:r>
+          </w:p>
+          <w:p>
+            <w:pPr>
+              <w:spacing w:after="0"/>
+              <w:ind w:left="34" w:right="176"/>
+              <w:rPr>
+                <w:lang w:val="en-US"/>
+              </w:rPr>
+            </w:pPr>
+            <w:r>
+              <w:rPr>
+                <w:lang w:val="en-US"/>
+              </w:rPr>
+              <w:t>Text</w:t>
+            </w:r>
+            <w:proofErr w:type="gramStart"/>
+            <w:r>
+              <w:rPr>
+                <w:lang w:val="en-US"/>
+              </w:rPr>
+              <w:t>2 ’</w:t>
+            </w:r>
+            <w:proofErr w:type="gramEnd"/>
+            <w:r>
+              <w:rPr>
+                <w:lang w:val="en-US"/>
+              </w:rPr>
+              <w:t>’’</w:t>
+            </w:r>
           </w:p>
           <w:p>
             <w:pPr>
@@ -3427,7 +3481,6 @@
               <w:rPr>
                 <w:b/>
                 <w:i/>
-                <w:lang w:val="en-US"/>
               </w:rPr>
             </w:pPr>
           </w:p>
@@ -3439,7 +3492,6 @@
               <w:rPr>
                 <w:b/>
                 <w:i/>
-                <w:lang w:val="en-US"/>
               </w:rPr>
             </w:pPr>
           </w:p>
@@ -3463,9 +3515,6 @@
             <w:pPr>
               <w:spacing w:after="0"/>
               <w:ind w:left="176" w:right="184"/>
-              <w:rPr>
-                <w:lang w:val="en-GB"/>
-              </w:rPr>
             </w:pPr>
           </w:p>
           <w:p>
@@ -3538,6 +3587,28 @@
             <w:r>
               <w:t>Возвращать</w:t>
             </w:r>
+          </w:p>
+          <w:p>
+            <w:pPr>
+              <w:spacing w:after="0"/>
+              <w:ind w:left="34" w:right="184"/>
+              <w:jc w:val="center"/>
+              <w:rPr>
+                <w:b/>
+                <w:i/>
+              </w:rPr>
+            </w:pPr>
+          </w:p>
+          <w:p>
+            <w:pPr>
+              <w:spacing w:after="0"/>
+              <w:ind w:left="34" w:right="184"/>
+              <w:jc w:val="center"/>
+              <w:rPr>
+                <w:b/>
+                <w:i/>
+              </w:rPr>
+            </w:pPr>
           </w:p>
           <w:p>
             <w:pPr>
@@ -3655,8 +3726,6 @@
               <w:spacing w:after="0"/>
               <w:ind w:left="129" w:right="184"/>
             </w:pPr>
-            <w:bookmarkStart w:id="0" w:name="_GoBack"/>
-            <w:bookmarkEnd w:id="0"/>
             <w:r>
               <w:t>Выполнение кода без разрешения</w:t>
             </w:r>
@@ -3689,6 +3758,42 @@
             </w:pPr>
             <w:r>
               <w:t>Возврат значения из функции</w:t>
+            </w:r>
+          </w:p>
+          <w:p>
+            <w:pPr>
+              <w:spacing w:after="0"/>
+              <w:ind w:left="176" w:right="184"/>
+            </w:pPr>
+          </w:p>
+          <w:p>
+            <w:pPr>
+              <w:spacing w:after="0"/>
+              <w:ind w:left="176" w:right="184"/>
+            </w:pPr>
+            <w:r>
+              <w:rPr>
+                <w:lang w:val="pl-PL"/>
+              </w:rPr>
+              <w:t>Text</w:t>
+            </w:r>
+            <w:r>
+              <w:t xml:space="preserve">2 </w:t>
+            </w:r>
+            <w:r>
+              <w:t xml:space="preserve">будет отображаться с новой строки без использования </w:t>
+            </w:r>
+            <w:r>
+              <w:t>‘\</w:t>
+            </w:r>
+            <w:r>
+              <w:rPr>
+                <w:lang w:val="pl-PL"/>
+              </w:rPr>
+              <w:t>n</w:t>
+            </w:r>
+            <w:r>
+              <w:t>’</w:t>
             </w:r>
           </w:p>
           <w:p>
@@ -5338,18 +5443,6 @@
             <w:r>
               <w:t>создает копию или копирует библиотеку</w:t>
             </w:r>
-          </w:p>
-          <w:p>
-            <w:pPr>
-              <w:spacing w:after="0"/>
-              <w:ind w:left="176" w:right="184"/>
-            </w:pPr>
-          </w:p>
-          <w:p>
-            <w:pPr>
-              <w:spacing w:after="0"/>
-              <w:ind w:left="176" w:right="184"/>
-            </w:pPr>
           </w:p>
           <w:p>
             <w:pPr>
@@ -6371,6 +6464,514 @@
           </w:p>
         </w:tc>
       </w:tr>
+      <w:tr>
+        <w:trPr>
+          <w:trHeight w:val="440"/>
+        </w:trPr>
+        <w:tc>
+          <w:tcPr>
+            <w:tcW w:w="11199" w:type="dxa"/>
+            <w:gridSpan w:val="6"/>
+          </w:tcPr>
+          <w:p>
+            <w:pPr>
+              <w:spacing w:after="0"/>
+              <w:ind w:left="176" w:right="173"/>
+              <w:jc w:val="center"/>
+              <w:rPr>
+                <w:b/>
+                <w:sz w:val="28"/>
+                <w:szCs w:val="28"/>
+              </w:rPr>
+            </w:pPr>
+            <w:r>
+              <w:rPr>
+                <w:b/>
+                <w:sz w:val="28"/>
+                <w:szCs w:val="28"/>
+              </w:rPr>
+              <w:t>Методы</w:t>
+            </w:r>
+            <w:r>
+              <w:rPr>
+                <w:b/>
+                <w:sz w:val="28"/>
+                <w:szCs w:val="28"/>
+              </w:rPr>
+              <w:t xml:space="preserve"> строк (</w:t>
+            </w:r>
+            <w:r>
+              <w:rPr>
+                <w:b/>
+                <w:sz w:val="28"/>
+                <w:szCs w:val="28"/>
+                <w:lang w:val="pl-PL"/>
+              </w:rPr>
+              <w:t>strings</w:t>
+            </w:r>
+            <w:r>
+              <w:rPr>
+                <w:b/>
+                <w:sz w:val="28"/>
+                <w:szCs w:val="28"/>
+              </w:rPr>
+              <w:t>)</w:t>
+            </w:r>
+            <w:r>
+              <w:rPr>
+                <w:b/>
+                <w:sz w:val="28"/>
+                <w:szCs w:val="28"/>
+              </w:rPr>
+              <w:t xml:space="preserve"> в </w:t>
+            </w:r>
+            <w:proofErr w:type="spellStart"/>
+            <w:r>
+              <w:rPr>
+                <w:b/>
+                <w:sz w:val="28"/>
+                <w:szCs w:val="28"/>
+              </w:rPr>
+              <w:t>Python</w:t>
+            </w:r>
+            <w:proofErr w:type="spellEnd"/>
+          </w:p>
+        </w:tc>
+      </w:tr>
+      <w:tr>
+        <w:trPr>
+          <w:trHeight w:val="440"/>
+        </w:trPr>
+        <w:tc>
+          <w:tcPr>
+            <w:tcW w:w="1986" w:type="dxa"/>
+          </w:tcPr>
+          <w:p>
+            <w:pPr>
+              <w:spacing w:after="0"/>
+              <w:ind w:left="180" w:right="40"/>
+              <w:jc w:val="center"/>
+              <w:rPr>
+                <w:b/>
+                <w:sz w:val="28"/>
+                <w:szCs w:val="28"/>
+              </w:rPr>
+            </w:pPr>
+            <w:r>
+              <w:rPr>
+                <w:b/>
+                <w:i/>
+              </w:rPr>
+              <w:t>Оператор</w:t>
+            </w:r>
+          </w:p>
+        </w:tc>
+        <w:tc>
+          <w:tcPr>
+            <w:tcW w:w="1984" w:type="dxa"/>
+            <w:gridSpan w:val="2"/>
+          </w:tcPr>
+          <w:p>
+            <w:pPr>
+              <w:spacing w:after="0"/>
+              <w:ind w:left="34" w:right="184"/>
+              <w:jc w:val="center"/>
+              <w:rPr>
+                <w:b/>
+                <w:sz w:val="28"/>
+                <w:szCs w:val="28"/>
+              </w:rPr>
+            </w:pPr>
+            <w:r>
+              <w:rPr>
+                <w:b/>
+                <w:i/>
+              </w:rPr>
+              <w:t>Название</w:t>
+            </w:r>
+          </w:p>
+        </w:tc>
+        <w:tc>
+          <w:tcPr>
+            <w:tcW w:w="7229" w:type="dxa"/>
+            <w:gridSpan w:val="3"/>
+          </w:tcPr>
+          <w:p>
+            <w:pPr>
+              <w:spacing w:after="0"/>
+              <w:ind w:left="129" w:right="184"/>
+              <w:jc w:val="center"/>
+              <w:rPr>
+                <w:b/>
+                <w:sz w:val="28"/>
+                <w:szCs w:val="28"/>
+              </w:rPr>
+            </w:pPr>
+            <w:r>
+              <w:rPr>
+                <w:b/>
+                <w:i/>
+              </w:rPr>
+              <w:t>Значение</w:t>
+            </w:r>
+          </w:p>
+        </w:tc>
+      </w:tr>
+      <w:tr>
+        <w:trPr>
+          <w:trHeight w:val="710"/>
+        </w:trPr>
+        <w:tc>
+          <w:tcPr>
+            <w:tcW w:w="1986" w:type="dxa"/>
+          </w:tcPr>
+          <w:p>
+            <w:pPr>
+              <w:spacing w:after="0"/>
+              <w:ind w:right="176"/>
+              <w:rPr>
+                <w:lang w:val="en-US"/>
+              </w:rPr>
+            </w:pPr>
+            <w:proofErr w:type="spellStart"/>
+            <w:r>
+              <w:rPr>
+                <w:lang w:val="en-US"/>
+              </w:rPr>
+              <w:t>ord</w:t>
+            </w:r>
+            <w:proofErr w:type="spellEnd"/>
+            <w:r>
+              <w:rPr>
+                <w:lang w:val="en-US"/>
+              </w:rPr>
+              <w:t>(...)</w:t>
+            </w:r>
+          </w:p>
+          <w:p>
+            <w:pPr>
+              <w:spacing w:after="0"/>
+              <w:ind w:left="34" w:right="176"/>
+              <w:rPr>
+                <w:lang w:val="en-US"/>
+              </w:rPr>
+            </w:pPr>
+            <w:proofErr w:type="spellStart"/>
+            <w:r>
+              <w:rPr>
+                <w:lang w:val="en-US"/>
+              </w:rPr>
+              <w:t>chr</w:t>
+            </w:r>
+            <w:proofErr w:type="spellEnd"/>
+            <w:r>
+              <w:rPr>
+                <w:lang w:val="en-US"/>
+              </w:rPr>
+              <w:t>(...)</w:t>
+            </w:r>
+          </w:p>
+          <w:p>
+            <w:pPr>
+              <w:spacing w:after="0"/>
+              <w:ind w:left="34" w:right="176"/>
+            </w:pPr>
+            <w:proofErr w:type="gramStart"/>
+            <w:r>
+              <w:t>... .</w:t>
+            </w:r>
+            <w:r>
+              <w:rPr>
+                <w:lang w:val="en-US"/>
+              </w:rPr>
+              <w:t>capitalize</w:t>
+            </w:r>
+            <w:proofErr w:type="gramEnd"/>
+            <w:r>
+              <w:t>()</w:t>
+            </w:r>
+          </w:p>
+          <w:p>
+            <w:pPr>
+              <w:spacing w:after="0"/>
+              <w:ind w:left="34" w:right="176"/>
+              <w:rPr>
+                <w:lang w:val="pl-PL"/>
+              </w:rPr>
+            </w:pPr>
+            <w:proofErr w:type="gramStart"/>
+            <w:r>
+              <w:t xml:space="preserve">... </w:t>
+            </w:r>
+            <w:r>
+              <w:rPr>
+                <w:lang w:val="pl-PL"/>
+              </w:rPr>
+              <w:t>.center</w:t>
+            </w:r>
+            <w:proofErr w:type="gramEnd"/>
+            <w:r>
+              <w:rPr>
+                <w:lang w:val="pl-PL"/>
+              </w:rPr>
+              <w:t>(..)</w:t>
+            </w:r>
+          </w:p>
+          <w:p>
+            <w:pPr>
+              <w:spacing w:after="0"/>
+              <w:ind w:left="34" w:right="176"/>
+              <w:rPr>
+                <w:lang w:val="pl-PL"/>
+              </w:rPr>
+            </w:pPr>
+            <w:r>
+              <w:rPr>
+                <w:lang w:val="pl-PL"/>
+              </w:rPr>
+              <w:t>... .index(..)</w:t>
+            </w:r>
+          </w:p>
+          <w:p>
+            <w:pPr>
+              <w:spacing w:after="0"/>
+              <w:ind w:left="34" w:right="176"/>
+              <w:rPr>
+                <w:lang w:val="pl-PL"/>
+              </w:rPr>
+            </w:pPr>
+            <w:r>
+              <w:rPr>
+                <w:lang w:val="pl-PL"/>
+              </w:rPr>
+              <w:t>... .count(..)</w:t>
+            </w:r>
+          </w:p>
+          <w:p>
+            <w:pPr>
+              <w:spacing w:after="0"/>
+              <w:ind w:left="34" w:right="176"/>
+              <w:rPr>
+                <w:lang w:val="pl-PL"/>
+              </w:rPr>
+            </w:pPr>
+            <w:r>
+              <w:rPr>
+                <w:lang w:val="pl-PL"/>
+              </w:rPr>
+              <w:t>... .endswith(..)</w:t>
+            </w:r>
+          </w:p>
+          <w:p>
+            <w:pPr>
+              <w:spacing w:after="0"/>
+              <w:ind w:left="34" w:right="176"/>
+              <w:rPr>
+                <w:lang w:val="pl-PL"/>
+              </w:rPr>
+            </w:pPr>
+            <w:r>
+              <w:rPr>
+                <w:lang w:val="pl-PL"/>
+              </w:rPr>
+              <w:t>... .find(..)</w:t>
+            </w:r>
+          </w:p>
+          <w:p>
+            <w:pPr>
+              <w:spacing w:after="0"/>
+              <w:ind w:left="34" w:right="176"/>
+            </w:pPr>
+            <w:proofErr w:type="gramStart"/>
+            <w:r>
+              <w:t>... .</w:t>
+            </w:r>
+            <w:r>
+              <w:rPr>
+                <w:lang w:val="pl-PL"/>
+              </w:rPr>
+              <w:t>isalnum</w:t>
+            </w:r>
+            <w:proofErr w:type="gramEnd"/>
+            <w:r>
+              <w:t>()</w:t>
+            </w:r>
+          </w:p>
+          <w:p>
+            <w:pPr>
+              <w:spacing w:after="0"/>
+              <w:ind w:left="34" w:right="176"/>
+            </w:pPr>
+          </w:p>
+          <w:p>
+            <w:pPr>
+              <w:spacing w:after="0"/>
+              <w:ind w:left="34" w:right="176"/>
+              <w:rPr>
+                <w:lang w:val="pl-PL"/>
+              </w:rPr>
+            </w:pPr>
+            <w:r>
+              <w:rPr>
+                <w:lang w:val="pl-PL"/>
+              </w:rPr>
+              <w:t xml:space="preserve">... </w:t>
+            </w:r>
+            <w:r>
+              <w:rPr>
+                <w:lang w:val="pl-PL"/>
+              </w:rPr>
+              <w:t>.isalpha()</w:t>
+            </w:r>
+          </w:p>
+          <w:p>
+            <w:pPr>
+              <w:spacing w:after="0"/>
+              <w:ind w:left="34" w:right="176"/>
+              <w:rPr>
+                <w:lang w:val="pl-PL"/>
+              </w:rPr>
+            </w:pPr>
+            <w:r>
+              <w:rPr>
+                <w:lang w:val="pl-PL"/>
+              </w:rPr>
+              <w:t xml:space="preserve">... </w:t>
+            </w:r>
+            <w:r>
+              <w:rPr>
+                <w:lang w:val="pl-PL"/>
+              </w:rPr>
+              <w:t>.isdigit()</w:t>
+            </w:r>
+          </w:p>
+        </w:tc>
+        <w:tc>
+          <w:tcPr>
+            <w:tcW w:w="1984" w:type="dxa"/>
+            <w:gridSpan w:val="2"/>
+          </w:tcPr>
+          <w:p>
+            <w:pPr>
+              <w:spacing w:after="0"/>
+              <w:ind w:right="184"/>
+            </w:pPr>
+          </w:p>
+        </w:tc>
+        <w:tc>
+          <w:tcPr>
+            <w:tcW w:w="7229" w:type="dxa"/>
+            <w:gridSpan w:val="3"/>
+          </w:tcPr>
+          <w:p>
+            <w:pPr>
+              <w:spacing w:after="0"/>
+              <w:ind w:left="176" w:right="184"/>
+            </w:pPr>
+            <w:r>
+              <w:t>У</w:t>
+            </w:r>
+            <w:r>
+              <w:t xml:space="preserve">знать значение кодовой точки ASCII/UNICODE </w:t>
+            </w:r>
+            <w:proofErr w:type="spellStart"/>
+            <w:r>
+              <w:t>опред</w:t>
+            </w:r>
+            <w:proofErr w:type="spellEnd"/>
+            <w:r>
+              <w:t>.</w:t>
+            </w:r>
+            <w:r>
+              <w:t xml:space="preserve"> Символа</w:t>
+            </w:r>
+          </w:p>
+          <w:p>
+            <w:pPr>
+              <w:spacing w:after="0"/>
+              <w:ind w:left="176" w:right="184"/>
+            </w:pPr>
+            <w:r>
+              <w:t>П</w:t>
+            </w:r>
+            <w:r>
+              <w:t>ринимает кодовую точку и возвращает ее символ</w:t>
+            </w:r>
+          </w:p>
+          <w:p>
+            <w:pPr>
+              <w:spacing w:after="0"/>
+              <w:ind w:left="176" w:right="184"/>
+            </w:pPr>
+            <w:r>
+              <w:t>Упорядочить символы первое с большой а ост. С маленькой</w:t>
+            </w:r>
+          </w:p>
+          <w:p>
+            <w:pPr>
+              <w:spacing w:after="0"/>
+              <w:ind w:left="176" w:right="184"/>
+            </w:pPr>
+            <w:r>
+              <w:t>Выравнивание по центру</w:t>
+            </w:r>
+          </w:p>
+          <w:p>
+            <w:pPr>
+              <w:spacing w:after="0"/>
+              <w:ind w:left="176" w:right="184"/>
+            </w:pPr>
+          </w:p>
+          <w:p>
+            <w:pPr>
+              <w:spacing w:after="0"/>
+              <w:ind w:left="176" w:right="184"/>
+            </w:pPr>
+          </w:p>
+          <w:p>
+            <w:pPr>
+              <w:spacing w:after="0"/>
+              <w:ind w:left="176" w:right="184"/>
+            </w:pPr>
+          </w:p>
+          <w:p>
+            <w:pPr>
+              <w:spacing w:after="0"/>
+              <w:ind w:left="176" w:right="184"/>
+            </w:pPr>
+          </w:p>
+          <w:p>
+            <w:pPr>
+              <w:spacing w:after="0"/>
+              <w:ind w:left="176" w:right="184"/>
+            </w:pPr>
+            <w:r>
+              <w:t>проверяет, содержит ли строка только цифры или алфавитные символы (буквы)</w:t>
+            </w:r>
+          </w:p>
+          <w:p>
+            <w:pPr>
+              <w:spacing w:after="0"/>
+              <w:ind w:left="176" w:right="184"/>
+            </w:pPr>
+            <w:r>
+              <w:t>проверяет, содержит ли строка только алфавитные символы (буквы)</w:t>
+            </w:r>
+          </w:p>
+          <w:p>
+            <w:pPr>
+              <w:spacing w:after="0"/>
+              <w:ind w:left="176" w:right="184"/>
+            </w:pPr>
+            <w:r>
+              <w:t xml:space="preserve">проверяет, </w:t>
+            </w:r>
+            <w:r>
+              <w:t>содержит ли строка только цифры</w:t>
+            </w:r>
+          </w:p>
+        </w:tc>
+      </w:tr>
     </w:tbl>
     <w:p>
       <w:pPr>
@@ -6396,7 +6997,6 @@
         <w:ind w:right="-846"/>
         <w:rPr>
           <w:color w:val="8064A2"/>
-          <w:lang w:val="pl-PL"/>
         </w:rPr>
       </w:pPr>
     </w:p>
@@ -6406,7 +7006,6 @@
         <w:ind w:right="-846"/>
         <w:rPr>
           <w:color w:val="8064A2"/>
-          <w:lang w:val="pl-PL"/>
         </w:rPr>
       </w:pPr>
     </w:p>
@@ -6415,156 +7014,6 @@
         <w:spacing w:after="0"/>
         <w:ind w:right="-846"/>
         <w:rPr>
-          <w:color w:val="8064A2"/>
-          <w:lang w:val="pl-PL"/>
-        </w:rPr>
-      </w:pPr>
-    </w:p>
-    <w:p>
-      <w:pPr>
-        <w:spacing w:after="0"/>
-        <w:ind w:right="-846"/>
-        <w:rPr>
-          <w:color w:val="8064A2"/>
-          <w:lang w:val="pl-PL"/>
-        </w:rPr>
-      </w:pPr>
-    </w:p>
-    <w:p>
-      <w:pPr>
-        <w:spacing w:after="0"/>
-        <w:ind w:right="-846"/>
-        <w:rPr>
-          <w:color w:val="8064A2"/>
-          <w:lang w:val="pl-PL"/>
-        </w:rPr>
-      </w:pPr>
-    </w:p>
-    <w:p>
-      <w:pPr>
-        <w:spacing w:after="0"/>
-        <w:ind w:right="-846"/>
-        <w:rPr>
-          <w:color w:val="8064A2"/>
-          <w:lang w:val="pl-PL"/>
-        </w:rPr>
-      </w:pPr>
-    </w:p>
-    <w:p>
-      <w:pPr>
-        <w:spacing w:after="0"/>
-        <w:ind w:right="-846"/>
-        <w:rPr>
-          <w:color w:val="8064A2"/>
-          <w:lang w:val="pl-PL"/>
-        </w:rPr>
-      </w:pPr>
-    </w:p>
-    <w:p>
-      <w:pPr>
-        <w:spacing w:after="0"/>
-        <w:ind w:right="-846"/>
-        <w:rPr>
-          <w:color w:val="8064A2"/>
-          <w:lang w:val="pl-PL"/>
-        </w:rPr>
-      </w:pPr>
-    </w:p>
-    <w:p>
-      <w:pPr>
-        <w:spacing w:after="0"/>
-        <w:ind w:right="-846"/>
-        <w:rPr>
-          <w:color w:val="8064A2"/>
-          <w:lang w:val="pl-PL"/>
-        </w:rPr>
-      </w:pPr>
-    </w:p>
-    <w:p>
-      <w:pPr>
-        <w:spacing w:after="0"/>
-        <w:ind w:right="-846"/>
-        <w:rPr>
-          <w:color w:val="8064A2"/>
-          <w:lang w:val="pl-PL"/>
-        </w:rPr>
-      </w:pPr>
-    </w:p>
-    <w:p>
-      <w:pPr>
-        <w:spacing w:after="0"/>
-        <w:ind w:right="-846"/>
-        <w:rPr>
-          <w:color w:val="8064A2"/>
-          <w:lang w:val="pl-PL"/>
-        </w:rPr>
-      </w:pPr>
-    </w:p>
-    <w:p>
-      <w:pPr>
-        <w:spacing w:after="0"/>
-        <w:ind w:right="-846"/>
-        <w:rPr>
-          <w:color w:val="8064A2"/>
-          <w:lang w:val="pl-PL"/>
-        </w:rPr>
-      </w:pPr>
-    </w:p>
-    <w:p>
-      <w:pPr>
-        <w:spacing w:after="0"/>
-        <w:ind w:right="-846"/>
-        <w:rPr>
-          <w:color w:val="8064A2"/>
-          <w:lang w:val="pl-PL"/>
-        </w:rPr>
-      </w:pPr>
-    </w:p>
-    <w:p>
-      <w:pPr>
-        <w:spacing w:after="0"/>
-        <w:ind w:right="-846"/>
-        <w:rPr>
-          <w:color w:val="8064A2"/>
-          <w:lang w:val="pl-PL"/>
-        </w:rPr>
-      </w:pPr>
-    </w:p>
-    <w:p>
-      <w:pPr>
-        <w:spacing w:after="0"/>
-        <w:ind w:right="-846"/>
-        <w:rPr>
-          <w:color w:val="8064A2"/>
-          <w:lang w:val="pl-PL"/>
-        </w:rPr>
-      </w:pPr>
-    </w:p>
-    <w:p>
-      <w:pPr>
-        <w:spacing w:after="0"/>
-        <w:ind w:right="-846"/>
-        <w:rPr>
-          <w:color w:val="8064A2"/>
-          <w:lang w:val="pl-PL"/>
-        </w:rPr>
-      </w:pPr>
-    </w:p>
-    <w:p>
-      <w:pPr>
-        <w:spacing w:after="0"/>
-        <w:ind w:right="-846"/>
-        <w:rPr>
-          <w:color w:val="8064A2"/>
-          <w:lang w:val="pl-PL"/>
-        </w:rPr>
-      </w:pPr>
-    </w:p>
-    <w:p>
-      <w:pPr>
-        <w:spacing w:after="0"/>
-        <w:ind w:right="-846"/>
-        <w:rPr>
           <w:lang w:val="en-GB"/>
         </w:rPr>
       </w:pPr>
@@ -6581,21 +7030,15 @@
         <w:rPr>
           <w:lang w:val="en-GB"/>
         </w:rPr>
-        <w:t xml:space="preserve"> </w:t>
+        <w:t xml:space="preserve"> calculate</w:t>
       </w:r>
-      <w:proofErr w:type="gramStart"/>
+      <w:bookmarkStart w:id="0" w:name="_GoBack"/>
+      <w:bookmarkEnd w:id="0"/>
       <w:r>
         <w:rPr>
           <w:lang w:val="en-GB"/>
         </w:rPr>
-        <w:t>calculate(</w:t>
-      </w:r>
-      <w:proofErr w:type="gramEnd"/>
-      <w:r>
-        <w:rPr>
-          <w:lang w:val="en-GB"/>
-        </w:rPr>
-        <w:t>operator, x, y):</w:t>
+        <w:t>(operator, x, y):</w:t>
       </w:r>
     </w:p>
     <w:p>
@@ -7565,237 +8008,6 @@
         </w:rPr>
         <w:t> - you (or any user of the code) can translate the source program each time it has to be run; the program performing this kind of transformation is called an interpreter, as it interprets the code every time it is intended to be executed; it also means that you cannot just distribute the source code as-is, because the end-user also needs the interpreter to execute it.</w:t>
       </w:r>
-    </w:p>
-    <w:p>
-      <w:pPr>
-        <w:spacing w:after="0" w:line="240" w:lineRule="auto"/>
-        <w:ind w:right="-846"/>
-        <w:rPr>
-          <w:lang w:val="en-US"/>
-        </w:rPr>
-      </w:pPr>
-    </w:p>
-    <w:p>
-      <w:pPr>
-        <w:spacing w:after="0" w:line="240" w:lineRule="auto"/>
-        <w:ind w:right="-846"/>
-        <w:rPr>
-          <w:rFonts w:ascii="Arial" w:hAnsi="Arial" w:cs="Arial"/>
-          <w:color w:val="222222"/>
-          <w:sz w:val="21"/>
-          <w:szCs w:val="21"/>
-          <w:shd w:val="clear" w:color="auto" w:fill="F5F5F5"/>
-          <w:lang w:val="en-US"/>
-        </w:rPr>
-      </w:pPr>
-      <w:r>
-        <w:rPr>
-          <w:rStyle w:val="a9"/>
-          <w:rFonts w:ascii="Arial" w:hAnsi="Arial" w:cs="Arial"/>
-          <w:color w:val="222222"/>
-          <w:sz w:val="21"/>
-          <w:szCs w:val="21"/>
-          <w:shd w:val="clear" w:color="auto" w:fill="F5F5F5"/>
-          <w:lang w:val="en-US"/>
-        </w:rPr>
-        <w:t>variables</w:t>
-      </w:r>
-      <w:r>
-        <w:rPr>
-          <w:rFonts w:ascii="Arial" w:hAnsi="Arial" w:cs="Arial"/>
-          <w:color w:val="222222"/>
-          <w:sz w:val="21"/>
-          <w:szCs w:val="21"/>
-          <w:shd w:val="clear" w:color="auto" w:fill="F5F5F5"/>
-          <w:lang w:val="en-US"/>
-        </w:rPr>
-        <w:t> - the name itself suggests that the content of these containers can be varied in (almost) any way.</w:t>
-      </w:r>
-    </w:p>
-    <w:p>
-      <w:pPr>
-        <w:spacing w:after="0" w:line="240" w:lineRule="auto"/>
-        <w:ind w:right="-846"/>
-        <w:rPr>
-          <w:rFonts w:ascii="Arial" w:hAnsi="Arial" w:cs="Arial"/>
-          <w:color w:val="222222"/>
-          <w:sz w:val="21"/>
-          <w:szCs w:val="21"/>
-          <w:shd w:val="clear" w:color="auto" w:fill="F5F5F5"/>
-          <w:lang w:val="en-US"/>
-        </w:rPr>
-      </w:pPr>
-      <w:r>
-        <w:rPr>
-          <w:rFonts w:ascii="Arial" w:hAnsi="Arial" w:cs="Arial"/>
-          <w:color w:val="222222"/>
-          <w:sz w:val="21"/>
-          <w:szCs w:val="21"/>
-          <w:shd w:val="clear" w:color="auto" w:fill="F5F5F5"/>
-          <w:lang w:val="en-US"/>
-        </w:rPr>
-        <w:t>They are called </w:t>
-      </w:r>
-      <w:r>
-        <w:rPr>
-          <w:rStyle w:val="a9"/>
-          <w:rFonts w:ascii="Arial" w:hAnsi="Arial" w:cs="Arial"/>
-          <w:color w:val="222222"/>
-          <w:sz w:val="21"/>
-          <w:szCs w:val="21"/>
-          <w:shd w:val="clear" w:color="auto" w:fill="F5F5F5"/>
-          <w:lang w:val="en-US"/>
-        </w:rPr>
-        <w:t>keywords</w:t>
-      </w:r>
-      <w:r>
-        <w:rPr>
-          <w:rFonts w:ascii="Arial" w:hAnsi="Arial" w:cs="Arial"/>
-          <w:color w:val="222222"/>
-          <w:sz w:val="21"/>
-          <w:szCs w:val="21"/>
-          <w:shd w:val="clear" w:color="auto" w:fill="F5F5F5"/>
-          <w:lang w:val="en-US"/>
-        </w:rPr>
-        <w:t> or (more precisely) </w:t>
-      </w:r>
-      <w:r>
-        <w:rPr>
-          <w:rStyle w:val="a9"/>
-          <w:rFonts w:ascii="Arial" w:hAnsi="Arial" w:cs="Arial"/>
-          <w:color w:val="222222"/>
-          <w:sz w:val="21"/>
-          <w:szCs w:val="21"/>
-          <w:shd w:val="clear" w:color="auto" w:fill="F5F5F5"/>
-          <w:lang w:val="en-US"/>
-        </w:rPr>
-        <w:t>reserved keywords</w:t>
-      </w:r>
-      <w:r>
-        <w:rPr>
-          <w:rFonts w:ascii="Arial" w:hAnsi="Arial" w:cs="Arial"/>
-          <w:color w:val="222222"/>
-          <w:sz w:val="21"/>
-          <w:szCs w:val="21"/>
-          <w:shd w:val="clear" w:color="auto" w:fill="F5F5F5"/>
-          <w:lang w:val="en-US"/>
-        </w:rPr>
-        <w:t>. They are reserved because </w:t>
-      </w:r>
-      <w:r>
-        <w:rPr>
-          <w:rStyle w:val="a9"/>
-          <w:rFonts w:ascii="Arial" w:hAnsi="Arial" w:cs="Arial"/>
-          <w:color w:val="222222"/>
-          <w:sz w:val="21"/>
-          <w:szCs w:val="21"/>
-          <w:shd w:val="clear" w:color="auto" w:fill="F5F5F5"/>
-          <w:lang w:val="en-US"/>
-        </w:rPr>
-        <w:t>you mustn't use them as names</w:t>
-      </w:r>
-      <w:r>
-        <w:rPr>
-          <w:rFonts w:ascii="Arial" w:hAnsi="Arial" w:cs="Arial"/>
-          <w:color w:val="222222"/>
-          <w:sz w:val="21"/>
-          <w:szCs w:val="21"/>
-          <w:shd w:val="clear" w:color="auto" w:fill="F5F5F5"/>
-          <w:lang w:val="en-US"/>
-        </w:rPr>
-        <w:t>:</w:t>
-      </w:r>
-    </w:p>
-    <w:p>
-      <w:pPr>
-        <w:spacing w:after="0" w:line="240" w:lineRule="auto"/>
-        <w:ind w:right="-846"/>
-        <w:rPr>
-          <w:rFonts w:ascii="Arial" w:hAnsi="Arial" w:cs="Arial"/>
-          <w:color w:val="222222"/>
-          <w:sz w:val="21"/>
-          <w:szCs w:val="21"/>
-          <w:shd w:val="clear" w:color="auto" w:fill="F5F5F5"/>
-          <w:lang w:val="en-US"/>
-        </w:rPr>
-      </w:pPr>
-      <w:r>
-        <w:rPr>
-          <w:rFonts w:ascii="Courier New" w:hAnsi="Courier New" w:cs="Courier New"/>
-          <w:color w:val="333333"/>
-          <w:sz w:val="21"/>
-          <w:szCs w:val="21"/>
-          <w:shd w:val="clear" w:color="auto" w:fill="FFFFFF"/>
-          <w:lang w:val="en-US"/>
-        </w:rPr>
-        <w:t>['False', 'None', 'True', 'and', 'as', 'assert', 'break', 'class', 'continue', '</w:t>
-      </w:r>
-      <w:proofErr w:type="spellStart"/>
-      <w:r>
-        <w:rPr>
-          <w:rFonts w:ascii="Courier New" w:hAnsi="Courier New" w:cs="Courier New"/>
-          <w:color w:val="333333"/>
-          <w:sz w:val="21"/>
-          <w:szCs w:val="21"/>
-          <w:shd w:val="clear" w:color="auto" w:fill="FFFFFF"/>
-          <w:lang w:val="en-US"/>
-        </w:rPr>
-        <w:t>def</w:t>
-      </w:r>
-      <w:proofErr w:type="spellEnd"/>
-      <w:r>
-        <w:rPr>
-          <w:rFonts w:ascii="Courier New" w:hAnsi="Courier New" w:cs="Courier New"/>
-          <w:color w:val="333333"/>
-          <w:sz w:val="21"/>
-          <w:szCs w:val="21"/>
-          <w:shd w:val="clear" w:color="auto" w:fill="FFFFFF"/>
-          <w:lang w:val="en-US"/>
-        </w:rPr>
-        <w:t>', 'del', '</w:t>
-      </w:r>
-      <w:proofErr w:type="spellStart"/>
-      <w:r>
-        <w:rPr>
-          <w:rFonts w:ascii="Courier New" w:hAnsi="Courier New" w:cs="Courier New"/>
-          <w:color w:val="333333"/>
-          <w:sz w:val="21"/>
-          <w:szCs w:val="21"/>
-          <w:shd w:val="clear" w:color="auto" w:fill="FFFFFF"/>
-          <w:lang w:val="en-US"/>
-        </w:rPr>
-        <w:t>elif</w:t>
-      </w:r>
-      <w:proofErr w:type="spellEnd"/>
-      <w:r>
-        <w:rPr>
-          <w:rFonts w:ascii="Courier New" w:hAnsi="Courier New" w:cs="Courier New"/>
-          <w:color w:val="333333"/>
-          <w:sz w:val="21"/>
-          <w:szCs w:val="21"/>
-          <w:shd w:val="clear" w:color="auto" w:fill="FFFFFF"/>
-          <w:lang w:val="en-US"/>
-        </w:rPr>
-        <w:t>', 'else', 'except', 'finally', 'for', 'from', 'global', 'if', 'import', 'in', 'is', 'lambda', 'nonlocal', 'not', 'or', 'pass', 'raise', 'return', 'try', 'while', 'with', 'yield']</w:t>
-      </w:r>
-    </w:p>
-    <w:p>
-      <w:pPr>
-        <w:spacing w:after="0" w:line="240" w:lineRule="auto"/>
-        <w:ind w:right="-846"/>
-        <w:rPr>
-          <w:lang w:val="en-US"/>
-        </w:rPr>
-      </w:pPr>
-    </w:p>
-    <w:p>
-      <w:pPr>
-        <w:spacing w:after="0" w:line="240" w:lineRule="auto"/>
-        <w:ind w:right="-846"/>
-        <w:rPr>
-          <w:lang w:val="en-US"/>
-        </w:rPr>
-      </w:pPr>
     </w:p>
     <w:p>
       <w:pPr>
@@ -7881,18 +8093,6 @@
         </w:rPr>
         <w:t>if a piece of code becomes so large that reading and understating it may cause a problem, consider dividing it into separate, smaller problems, and implement each of them in the form of a separate function</w:t>
       </w:r>
-    </w:p>
-    <w:p>
-      <w:pPr>
-        <w:spacing w:after="0" w:line="240" w:lineRule="auto"/>
-        <w:ind w:right="-846"/>
-        <w:rPr>
-          <w:rFonts w:ascii="Times New Roman" w:hAnsi="Times New Roman" w:cs="Times New Roman"/>
-          <w:sz w:val="24"/>
-          <w:szCs w:val="24"/>
-          <w:lang w:val="en-US"/>
-        </w:rPr>
-      </w:pPr>
     </w:p>
     <w:p>
       <w:pPr>

--- a/Docs/Операторы в Python.docx
+++ b/Docs/Операторы в Python.docx
@@ -1337,8 +1337,10 @@
         <w:tblLook w:val="0000" w:firstRow="0" w:lastRow="0" w:firstColumn="0" w:lastColumn="0" w:noHBand="0" w:noVBand="0"/>
       </w:tblPr>
       <w:tblGrid>
-        <w:gridCol w:w="1986"/>
-        <w:gridCol w:w="1527"/>
+        <w:gridCol w:w="1803"/>
+        <w:gridCol w:w="183"/>
+        <w:gridCol w:w="537"/>
+        <w:gridCol w:w="990"/>
         <w:gridCol w:w="457"/>
         <w:gridCol w:w="1433"/>
         <w:gridCol w:w="2678"/>
@@ -1351,7 +1353,7 @@
         <w:tc>
           <w:tcPr>
             <w:tcW w:w="11199" w:type="dxa"/>
-            <w:gridSpan w:val="6"/>
+            <w:gridSpan w:val="8"/>
           </w:tcPr>
           <w:p>
             <w:pPr>
@@ -1403,6 +1405,7 @@
         <w:tc>
           <w:tcPr>
             <w:tcW w:w="1986" w:type="dxa"/>
+            <w:gridSpan w:val="2"/>
           </w:tcPr>
           <w:p>
             <w:pPr>
@@ -1427,7 +1430,7 @@
         <w:tc>
           <w:tcPr>
             <w:tcW w:w="6095" w:type="dxa"/>
-            <w:gridSpan w:val="4"/>
+            <w:gridSpan w:val="5"/>
           </w:tcPr>
           <w:p>
             <w:pPr>
@@ -1481,6 +1484,7 @@
         <w:tc>
           <w:tcPr>
             <w:tcW w:w="1986" w:type="dxa"/>
+            <w:gridSpan w:val="2"/>
           </w:tcPr>
           <w:p>
             <w:pPr>
@@ -1519,7 +1523,7 @@
         <w:tc>
           <w:tcPr>
             <w:tcW w:w="6095" w:type="dxa"/>
-            <w:gridSpan w:val="4"/>
+            <w:gridSpan w:val="5"/>
           </w:tcPr>
           <w:p>
             <w:pPr>
@@ -1636,7 +1640,7 @@
         <w:tc>
           <w:tcPr>
             <w:tcW w:w="11199" w:type="dxa"/>
-            <w:gridSpan w:val="6"/>
+            <w:gridSpan w:val="8"/>
           </w:tcPr>
           <w:p>
             <w:pPr>
@@ -1686,6 +1690,7 @@
         <w:tc>
           <w:tcPr>
             <w:tcW w:w="1986" w:type="dxa"/>
+            <w:gridSpan w:val="2"/>
           </w:tcPr>
           <w:p>
             <w:pPr>
@@ -1710,7 +1715,7 @@
         <w:tc>
           <w:tcPr>
             <w:tcW w:w="1984" w:type="dxa"/>
-            <w:gridSpan w:val="2"/>
+            <w:gridSpan w:val="3"/>
           </w:tcPr>
           <w:p>
             <w:pPr>
@@ -1765,6 +1770,7 @@
         <w:tc>
           <w:tcPr>
             <w:tcW w:w="1986" w:type="dxa"/>
+            <w:gridSpan w:val="2"/>
           </w:tcPr>
           <w:p>
             <w:pPr>
@@ -1824,7 +1830,7 @@
         <w:tc>
           <w:tcPr>
             <w:tcW w:w="1984" w:type="dxa"/>
-            <w:gridSpan w:val="2"/>
+            <w:gridSpan w:val="3"/>
           </w:tcPr>
           <w:p>
             <w:pPr>
@@ -1949,7 +1955,7 @@
         <w:tc>
           <w:tcPr>
             <w:tcW w:w="11199" w:type="dxa"/>
-            <w:gridSpan w:val="6"/>
+            <w:gridSpan w:val="8"/>
           </w:tcPr>
           <w:p>
             <w:pPr>
@@ -2014,6 +2020,7 @@
         <w:tc>
           <w:tcPr>
             <w:tcW w:w="1986" w:type="dxa"/>
+            <w:gridSpan w:val="2"/>
           </w:tcPr>
           <w:p>
             <w:pPr>
@@ -2038,7 +2045,7 @@
         <w:tc>
           <w:tcPr>
             <w:tcW w:w="1984" w:type="dxa"/>
-            <w:gridSpan w:val="2"/>
+            <w:gridSpan w:val="3"/>
           </w:tcPr>
           <w:p>
             <w:pPr>
@@ -2093,6 +2100,7 @@
         <w:tc>
           <w:tcPr>
             <w:tcW w:w="1986" w:type="dxa"/>
+            <w:gridSpan w:val="2"/>
           </w:tcPr>
           <w:p>
             <w:pPr>
@@ -2184,7 +2192,15 @@
               <w:rPr>
                 <w:lang w:val="en-US"/>
               </w:rPr>
-              <w:t>float(</w:t>
+              <w:t>floa</w:t>
+            </w:r>
+            <w:bookmarkStart w:id="0" w:name="_GoBack"/>
+            <w:bookmarkEnd w:id="0"/>
+            <w:r>
+              <w:rPr>
+                <w:lang w:val="en-US"/>
+              </w:rPr>
+              <w:t>t(</w:t>
             </w:r>
             <w:proofErr w:type="gramEnd"/>
             <w:r>
@@ -2213,7 +2229,7 @@
         <w:tc>
           <w:tcPr>
             <w:tcW w:w="1984" w:type="dxa"/>
-            <w:gridSpan w:val="2"/>
+            <w:gridSpan w:val="3"/>
           </w:tcPr>
           <w:p>
             <w:pPr>
@@ -2344,7 +2360,7 @@
         <w:tc>
           <w:tcPr>
             <w:tcW w:w="11199" w:type="dxa"/>
-            <w:gridSpan w:val="6"/>
+            <w:gridSpan w:val="8"/>
           </w:tcPr>
           <w:p>
             <w:pPr>
@@ -2418,6 +2434,7 @@
         <w:tc>
           <w:tcPr>
             <w:tcW w:w="1986" w:type="dxa"/>
+            <w:gridSpan w:val="2"/>
           </w:tcPr>
           <w:p>
             <w:pPr>
@@ -2442,7 +2459,7 @@
         <w:tc>
           <w:tcPr>
             <w:tcW w:w="1984" w:type="dxa"/>
-            <w:gridSpan w:val="2"/>
+            <w:gridSpan w:val="3"/>
           </w:tcPr>
           <w:p>
             <w:pPr>
@@ -2497,6 +2514,7 @@
         <w:tc>
           <w:tcPr>
             <w:tcW w:w="1986" w:type="dxa"/>
+            <w:gridSpan w:val="2"/>
           </w:tcPr>
           <w:p>
             <w:pPr>
@@ -2760,7 +2778,7 @@
         <w:tc>
           <w:tcPr>
             <w:tcW w:w="1984" w:type="dxa"/>
-            <w:gridSpan w:val="2"/>
+            <w:gridSpan w:val="3"/>
           </w:tcPr>
           <w:p>
             <w:pPr>
@@ -3054,7 +3072,7 @@
         <w:tc>
           <w:tcPr>
             <w:tcW w:w="11199" w:type="dxa"/>
-            <w:gridSpan w:val="6"/>
+            <w:gridSpan w:val="8"/>
           </w:tcPr>
           <w:p>
             <w:pPr>
@@ -3095,6 +3113,7 @@
         <w:tc>
           <w:tcPr>
             <w:tcW w:w="1986" w:type="dxa"/>
+            <w:gridSpan w:val="2"/>
           </w:tcPr>
           <w:p>
             <w:pPr>
@@ -3119,7 +3138,7 @@
         <w:tc>
           <w:tcPr>
             <w:tcW w:w="1984" w:type="dxa"/>
-            <w:gridSpan w:val="2"/>
+            <w:gridSpan w:val="3"/>
           </w:tcPr>
           <w:p>
             <w:pPr>
@@ -3174,6 +3193,7 @@
         <w:tc>
           <w:tcPr>
             <w:tcW w:w="1986" w:type="dxa"/>
+            <w:gridSpan w:val="2"/>
           </w:tcPr>
           <w:p>
             <w:pPr>
@@ -3471,7 +3491,7 @@
         <w:tc>
           <w:tcPr>
             <w:tcW w:w="1984" w:type="dxa"/>
-            <w:gridSpan w:val="2"/>
+            <w:gridSpan w:val="3"/>
           </w:tcPr>
           <w:p>
             <w:pPr>
@@ -3833,7 +3853,7 @@
         <w:tc>
           <w:tcPr>
             <w:tcW w:w="11199" w:type="dxa"/>
-            <w:gridSpan w:val="6"/>
+            <w:gridSpan w:val="8"/>
           </w:tcPr>
           <w:p>
             <w:pPr>
@@ -4022,6 +4042,7 @@
         <w:tc>
           <w:tcPr>
             <w:tcW w:w="1986" w:type="dxa"/>
+            <w:gridSpan w:val="2"/>
           </w:tcPr>
           <w:p>
             <w:pPr>
@@ -4046,7 +4067,7 @@
         <w:tc>
           <w:tcPr>
             <w:tcW w:w="1984" w:type="dxa"/>
-            <w:gridSpan w:val="2"/>
+            <w:gridSpan w:val="3"/>
           </w:tcPr>
           <w:p>
             <w:pPr>
@@ -4101,6 +4122,7 @@
         <w:tc>
           <w:tcPr>
             <w:tcW w:w="1986" w:type="dxa"/>
+            <w:gridSpan w:val="2"/>
           </w:tcPr>
           <w:p>
             <w:pPr>
@@ -4727,7 +4749,7 @@
         <w:tc>
           <w:tcPr>
             <w:tcW w:w="1984" w:type="dxa"/>
-            <w:gridSpan w:val="2"/>
+            <w:gridSpan w:val="3"/>
           </w:tcPr>
           <w:p>
             <w:pPr>
@@ -5480,7 +5502,7 @@
         <w:tc>
           <w:tcPr>
             <w:tcW w:w="11199" w:type="dxa"/>
-            <w:gridSpan w:val="6"/>
+            <w:gridSpan w:val="8"/>
           </w:tcPr>
           <w:p>
             <w:pPr>
@@ -5522,6 +5544,7 @@
         <w:tc>
           <w:tcPr>
             <w:tcW w:w="1986" w:type="dxa"/>
+            <w:gridSpan w:val="2"/>
           </w:tcPr>
           <w:p>
             <w:pPr>
@@ -5546,7 +5569,7 @@
         <w:tc>
           <w:tcPr>
             <w:tcW w:w="1984" w:type="dxa"/>
-            <w:gridSpan w:val="2"/>
+            <w:gridSpan w:val="3"/>
           </w:tcPr>
           <w:p>
             <w:pPr>
@@ -5601,6 +5624,7 @@
         <w:tc>
           <w:tcPr>
             <w:tcW w:w="1986" w:type="dxa"/>
+            <w:gridSpan w:val="2"/>
           </w:tcPr>
           <w:p>
             <w:pPr>
@@ -5768,7 +5792,7 @@
         <w:tc>
           <w:tcPr>
             <w:tcW w:w="1984" w:type="dxa"/>
-            <w:gridSpan w:val="2"/>
+            <w:gridSpan w:val="3"/>
           </w:tcPr>
           <w:p>
             <w:pPr>
@@ -5896,7 +5920,7 @@
         <w:tc>
           <w:tcPr>
             <w:tcW w:w="11199" w:type="dxa"/>
-            <w:gridSpan w:val="6"/>
+            <w:gridSpan w:val="8"/>
           </w:tcPr>
           <w:p>
             <w:pPr>
@@ -5956,7 +5980,7 @@
         <w:tc>
           <w:tcPr>
             <w:tcW w:w="3513" w:type="dxa"/>
-            <w:gridSpan w:val="2"/>
+            <w:gridSpan w:val="4"/>
           </w:tcPr>
           <w:p>
             <w:pPr>
@@ -6036,7 +6060,7 @@
         <w:tc>
           <w:tcPr>
             <w:tcW w:w="3513" w:type="dxa"/>
-            <w:gridSpan w:val="2"/>
+            <w:gridSpan w:val="4"/>
             <w:shd w:val="clear" w:color="auto" w:fill="auto"/>
           </w:tcPr>
           <w:p>
@@ -6471,7 +6495,7 @@
         <w:tc>
           <w:tcPr>
             <w:tcW w:w="11199" w:type="dxa"/>
-            <w:gridSpan w:val="6"/>
+            <w:gridSpan w:val="8"/>
           </w:tcPr>
           <w:p>
             <w:pPr>
@@ -6544,7 +6568,8 @@
         </w:trPr>
         <w:tc>
           <w:tcPr>
-            <w:tcW w:w="1986" w:type="dxa"/>
+            <w:tcW w:w="2523" w:type="dxa"/>
+            <w:gridSpan w:val="3"/>
           </w:tcPr>
           <w:p>
             <w:pPr>
@@ -6568,7 +6593,7 @@
         </w:tc>
         <w:tc>
           <w:tcPr>
-            <w:tcW w:w="1984" w:type="dxa"/>
+            <w:tcW w:w="1447" w:type="dxa"/>
             <w:gridSpan w:val="2"/>
           </w:tcPr>
           <w:p>
@@ -6623,7 +6648,8 @@
         </w:trPr>
         <w:tc>
           <w:tcPr>
-            <w:tcW w:w="1986" w:type="dxa"/>
+            <w:tcW w:w="2523" w:type="dxa"/>
+            <w:gridSpan w:val="3"/>
           </w:tcPr>
           <w:p>
             <w:pPr>
@@ -6675,9 +6701,15 @@
             <w:pPr>
               <w:spacing w:after="0"/>
               <w:ind w:left="34" w:right="176"/>
+              <w:rPr>
+                <w:lang w:val="en-US"/>
+              </w:rPr>
             </w:pPr>
             <w:proofErr w:type="gramStart"/>
             <w:r>
+              <w:rPr>
+                <w:lang w:val="en-US"/>
+              </w:rPr>
               <w:t>... .</w:t>
             </w:r>
             <w:r>
@@ -6688,6 +6720,9 @@
             </w:r>
             <w:proofErr w:type="gramEnd"/>
             <w:r>
+              <w:rPr>
+                <w:lang w:val="en-US"/>
+              </w:rPr>
               <w:t>()</w:t>
             </w:r>
           </w:p>
@@ -6696,23 +6731,20 @@
               <w:spacing w:after="0"/>
               <w:ind w:left="34" w:right="176"/>
               <w:rPr>
-                <w:lang w:val="pl-PL"/>
+                <w:lang w:val="en-US"/>
               </w:rPr>
             </w:pPr>
             <w:proofErr w:type="gramStart"/>
             <w:r>
-              <w:t xml:space="preserve">... </w:t>
-            </w:r>
-            <w:r>
-              <w:rPr>
-                <w:lang w:val="pl-PL"/>
-              </w:rPr>
-              <w:t>.center</w:t>
+              <w:rPr>
+                <w:lang w:val="en-US"/>
+              </w:rPr>
+              <w:t>... .center</w:t>
             </w:r>
             <w:proofErr w:type="gramEnd"/>
             <w:r>
               <w:rPr>
-                <w:lang w:val="pl-PL"/>
+                <w:lang w:val="en-US"/>
               </w:rPr>
               <w:t>(..)</w:t>
             </w:r>
@@ -6722,14 +6754,22 @@
               <w:spacing w:after="0"/>
               <w:ind w:left="34" w:right="176"/>
               <w:rPr>
-                <w:lang w:val="pl-PL"/>
-              </w:rPr>
-            </w:pPr>
-            <w:r>
-              <w:rPr>
-                <w:lang w:val="pl-PL"/>
-              </w:rPr>
-              <w:t>... .index(..)</w:t>
+                <w:lang w:val="en-US"/>
+              </w:rPr>
+            </w:pPr>
+            <w:proofErr w:type="gramStart"/>
+            <w:r>
+              <w:rPr>
+                <w:lang w:val="en-US"/>
+              </w:rPr>
+              <w:t>... .index</w:t>
+            </w:r>
+            <w:proofErr w:type="gramEnd"/>
+            <w:r>
+              <w:rPr>
+                <w:lang w:val="en-US"/>
+              </w:rPr>
+              <w:t>(..)</w:t>
             </w:r>
           </w:p>
           <w:p>
@@ -6737,14 +6777,22 @@
               <w:spacing w:after="0"/>
               <w:ind w:left="34" w:right="176"/>
               <w:rPr>
-                <w:lang w:val="pl-PL"/>
-              </w:rPr>
-            </w:pPr>
-            <w:r>
-              <w:rPr>
-                <w:lang w:val="pl-PL"/>
-              </w:rPr>
-              <w:t>... .count(..)</w:t>
+                <w:lang w:val="en-US"/>
+              </w:rPr>
+            </w:pPr>
+            <w:proofErr w:type="gramStart"/>
+            <w:r>
+              <w:rPr>
+                <w:lang w:val="en-US"/>
+              </w:rPr>
+              <w:t>... .count</w:t>
+            </w:r>
+            <w:proofErr w:type="gramEnd"/>
+            <w:r>
+              <w:rPr>
+                <w:lang w:val="en-US"/>
+              </w:rPr>
+              <w:t>(..)</w:t>
             </w:r>
           </w:p>
           <w:p>
@@ -6752,14 +6800,30 @@
               <w:spacing w:after="0"/>
               <w:ind w:left="34" w:right="176"/>
               <w:rPr>
-                <w:lang w:val="pl-PL"/>
-              </w:rPr>
-            </w:pPr>
-            <w:r>
-              <w:rPr>
-                <w:lang w:val="pl-PL"/>
-              </w:rPr>
-              <w:t>... .endswith(..)</w:t>
+                <w:lang w:val="en-US"/>
+              </w:rPr>
+            </w:pPr>
+            <w:proofErr w:type="gramStart"/>
+            <w:r>
+              <w:rPr>
+                <w:lang w:val="en-US"/>
+              </w:rPr>
+              <w:t>... .</w:t>
+            </w:r>
+            <w:proofErr w:type="spellStart"/>
+            <w:r>
+              <w:rPr>
+                <w:lang w:val="en-US"/>
+              </w:rPr>
+              <w:t>startswith</w:t>
+            </w:r>
+            <w:proofErr w:type="spellEnd"/>
+            <w:proofErr w:type="gramEnd"/>
+            <w:r>
+              <w:rPr>
+                <w:lang w:val="en-US"/>
+              </w:rPr>
+              <w:t>(..)</w:t>
             </w:r>
           </w:p>
           <w:p>
@@ -6767,33 +6831,83 @@
               <w:spacing w:after="0"/>
               <w:ind w:left="34" w:right="176"/>
               <w:rPr>
-                <w:lang w:val="pl-PL"/>
-              </w:rPr>
-            </w:pPr>
-            <w:r>
-              <w:rPr>
-                <w:lang w:val="pl-PL"/>
-              </w:rPr>
-              <w:t>... .find(..)</w:t>
+                <w:lang w:val="en-US"/>
+              </w:rPr>
+            </w:pPr>
+            <w:proofErr w:type="gramStart"/>
+            <w:r>
+              <w:rPr>
+                <w:lang w:val="en-US"/>
+              </w:rPr>
+              <w:t>... .</w:t>
+            </w:r>
+            <w:proofErr w:type="spellStart"/>
+            <w:r>
+              <w:rPr>
+                <w:lang w:val="en-US"/>
+              </w:rPr>
+              <w:t>endswith</w:t>
+            </w:r>
+            <w:proofErr w:type="spellEnd"/>
+            <w:proofErr w:type="gramEnd"/>
+            <w:r>
+              <w:rPr>
+                <w:lang w:val="en-US"/>
+              </w:rPr>
+              <w:t>(..)</w:t>
             </w:r>
           </w:p>
           <w:p>
             <w:pPr>
               <w:spacing w:after="0"/>
               <w:ind w:left="34" w:right="176"/>
+              <w:rPr>
+                <w:lang w:val="en-US"/>
+              </w:rPr>
             </w:pPr>
             <w:proofErr w:type="gramStart"/>
             <w:r>
+              <w:rPr>
+                <w:lang w:val="en-US"/>
+              </w:rPr>
+              <w:t>... .find</w:t>
+            </w:r>
+            <w:proofErr w:type="gramEnd"/>
+            <w:r>
+              <w:rPr>
+                <w:lang w:val="en-US"/>
+              </w:rPr>
+              <w:t>(..)</w:t>
+            </w:r>
+          </w:p>
+          <w:p>
+            <w:pPr>
+              <w:spacing w:after="0"/>
+              <w:ind w:left="34" w:right="176"/>
+              <w:rPr>
+                <w:lang w:val="en-US"/>
+              </w:rPr>
+            </w:pPr>
+            <w:proofErr w:type="gramStart"/>
+            <w:r>
+              <w:rPr>
+                <w:lang w:val="en-US"/>
+              </w:rPr>
               <w:t>... .</w:t>
             </w:r>
-            <w:r>
-              <w:rPr>
-                <w:lang w:val="pl-PL"/>
+            <w:proofErr w:type="spellStart"/>
+            <w:r>
+              <w:rPr>
+                <w:lang w:val="en-US"/>
               </w:rPr>
               <w:t>isalnum</w:t>
             </w:r>
+            <w:proofErr w:type="spellEnd"/>
             <w:proofErr w:type="gramEnd"/>
             <w:r>
+              <w:rPr>
+                <w:lang w:val="en-US"/>
+              </w:rPr>
               <w:t>()</w:t>
             </w:r>
           </w:p>
@@ -6801,6 +6915,9 @@
             <w:pPr>
               <w:spacing w:after="0"/>
               <w:ind w:left="34" w:right="176"/>
+              <w:rPr>
+                <w:lang w:val="en-US"/>
+              </w:rPr>
             </w:pPr>
           </w:p>
           <w:p>
@@ -6808,20 +6925,30 @@
               <w:spacing w:after="0"/>
               <w:ind w:left="34" w:right="176"/>
               <w:rPr>
-                <w:lang w:val="pl-PL"/>
-              </w:rPr>
-            </w:pPr>
-            <w:r>
-              <w:rPr>
-                <w:lang w:val="pl-PL"/>
-              </w:rPr>
-              <w:t xml:space="preserve">... </w:t>
-            </w:r>
-            <w:r>
-              <w:rPr>
-                <w:lang w:val="pl-PL"/>
-              </w:rPr>
-              <w:t>.isalpha()</w:t>
+                <w:lang w:val="en-US"/>
+              </w:rPr>
+            </w:pPr>
+            <w:proofErr w:type="gramStart"/>
+            <w:r>
+              <w:rPr>
+                <w:lang w:val="en-US"/>
+              </w:rPr>
+              <w:t>... .</w:t>
+            </w:r>
+            <w:proofErr w:type="spellStart"/>
+            <w:r>
+              <w:rPr>
+                <w:lang w:val="en-US"/>
+              </w:rPr>
+              <w:t>isalpha</w:t>
+            </w:r>
+            <w:proofErr w:type="spellEnd"/>
+            <w:proofErr w:type="gramEnd"/>
+            <w:r>
+              <w:rPr>
+                <w:lang w:val="en-US"/>
+              </w:rPr>
+              <w:t>()</w:t>
             </w:r>
           </w:p>
           <w:p>
@@ -6829,26 +6956,289 @@
               <w:spacing w:after="0"/>
               <w:ind w:left="34" w:right="176"/>
               <w:rPr>
-                <w:lang w:val="pl-PL"/>
-              </w:rPr>
-            </w:pPr>
-            <w:r>
-              <w:rPr>
-                <w:lang w:val="pl-PL"/>
-              </w:rPr>
-              <w:t xml:space="preserve">... </w:t>
-            </w:r>
-            <w:r>
-              <w:rPr>
-                <w:lang w:val="pl-PL"/>
-              </w:rPr>
-              <w:t>.isdigit()</w:t>
+                <w:lang w:val="en-US"/>
+              </w:rPr>
+            </w:pPr>
+            <w:proofErr w:type="gramStart"/>
+            <w:r>
+              <w:rPr>
+                <w:lang w:val="en-US"/>
+              </w:rPr>
+              <w:t>... .</w:t>
+            </w:r>
+            <w:proofErr w:type="spellStart"/>
+            <w:r>
+              <w:rPr>
+                <w:lang w:val="en-US"/>
+              </w:rPr>
+              <w:t>isdigit</w:t>
+            </w:r>
+            <w:proofErr w:type="spellEnd"/>
+            <w:proofErr w:type="gramEnd"/>
+            <w:r>
+              <w:rPr>
+                <w:lang w:val="en-US"/>
+              </w:rPr>
+              <w:t>()</w:t>
+            </w:r>
+          </w:p>
+          <w:p>
+            <w:pPr>
+              <w:spacing w:after="0"/>
+              <w:ind w:left="34" w:right="176"/>
+              <w:rPr>
+                <w:lang w:val="en-US"/>
+              </w:rPr>
+            </w:pPr>
+            <w:proofErr w:type="gramStart"/>
+            <w:r>
+              <w:rPr>
+                <w:lang w:val="en-US"/>
+              </w:rPr>
+              <w:t>... .</w:t>
+            </w:r>
+            <w:proofErr w:type="spellStart"/>
+            <w:r>
+              <w:rPr>
+                <w:lang w:val="en-US"/>
+              </w:rPr>
+              <w:t>islower</w:t>
+            </w:r>
+            <w:proofErr w:type="spellEnd"/>
+            <w:proofErr w:type="gramEnd"/>
+            <w:r>
+              <w:rPr>
+                <w:lang w:val="en-US"/>
+              </w:rPr>
+              <w:t>()</w:t>
+            </w:r>
+          </w:p>
+          <w:p>
+            <w:pPr>
+              <w:spacing w:after="0"/>
+              <w:ind w:left="34" w:right="176"/>
+              <w:rPr>
+                <w:lang w:val="en-US"/>
+              </w:rPr>
+            </w:pPr>
+            <w:proofErr w:type="gramStart"/>
+            <w:r>
+              <w:rPr>
+                <w:lang w:val="en-US"/>
+              </w:rPr>
+              <w:t>... .</w:t>
+            </w:r>
+            <w:proofErr w:type="spellStart"/>
+            <w:r>
+              <w:rPr>
+                <w:lang w:val="en-US"/>
+              </w:rPr>
+              <w:t>isupper</w:t>
+            </w:r>
+            <w:proofErr w:type="spellEnd"/>
+            <w:proofErr w:type="gramEnd"/>
+            <w:r>
+              <w:rPr>
+                <w:lang w:val="en-US"/>
+              </w:rPr>
+              <w:t>()</w:t>
+            </w:r>
+          </w:p>
+          <w:p>
+            <w:pPr>
+              <w:spacing w:after="0"/>
+              <w:ind w:left="34" w:right="176"/>
+              <w:rPr>
+                <w:lang w:val="en-US"/>
+              </w:rPr>
+            </w:pPr>
+            <w:proofErr w:type="gramStart"/>
+            <w:r>
+              <w:rPr>
+                <w:lang w:val="en-US"/>
+              </w:rPr>
+              <w:t>... .join</w:t>
+            </w:r>
+            <w:proofErr w:type="gramEnd"/>
+            <w:r>
+              <w:rPr>
+                <w:lang w:val="en-US"/>
+              </w:rPr>
+              <w:t>([...])</w:t>
+            </w:r>
+          </w:p>
+          <w:p>
+            <w:pPr>
+              <w:spacing w:after="0"/>
+              <w:ind w:right="176"/>
+              <w:rPr>
+                <w:lang w:val="en-US"/>
+              </w:rPr>
+            </w:pPr>
+            <w:proofErr w:type="gramStart"/>
+            <w:r>
+              <w:rPr>
+                <w:lang w:val="en-US"/>
+              </w:rPr>
+              <w:lastRenderedPageBreak/>
+              <w:t>... .lower</w:t>
+            </w:r>
+            <w:proofErr w:type="gramEnd"/>
+            <w:r>
+              <w:rPr>
+                <w:lang w:val="en-US"/>
+              </w:rPr>
+              <w:t>()</w:t>
+            </w:r>
+          </w:p>
+          <w:p>
+            <w:pPr>
+              <w:spacing w:after="0"/>
+              <w:ind w:right="176"/>
+              <w:rPr>
+                <w:lang w:val="en-US"/>
+              </w:rPr>
+            </w:pPr>
+            <w:proofErr w:type="gramStart"/>
+            <w:r>
+              <w:rPr>
+                <w:lang w:val="en-US"/>
+              </w:rPr>
+              <w:t>... .upper</w:t>
+            </w:r>
+            <w:proofErr w:type="gramEnd"/>
+            <w:r>
+              <w:rPr>
+                <w:lang w:val="en-US"/>
+              </w:rPr>
+              <w:t>()</w:t>
+            </w:r>
+          </w:p>
+          <w:p>
+            <w:pPr>
+              <w:spacing w:after="0"/>
+              <w:ind w:right="176"/>
+              <w:rPr>
+                <w:lang w:val="en-US"/>
+              </w:rPr>
+            </w:pPr>
+            <w:proofErr w:type="gramStart"/>
+            <w:r>
+              <w:rPr>
+                <w:lang w:val="en-US"/>
+              </w:rPr>
+              <w:t>... .</w:t>
+            </w:r>
+            <w:proofErr w:type="spellStart"/>
+            <w:r>
+              <w:rPr>
+                <w:lang w:val="en-US"/>
+              </w:rPr>
+              <w:t>swapcase</w:t>
+            </w:r>
+            <w:proofErr w:type="spellEnd"/>
+            <w:proofErr w:type="gramEnd"/>
+            <w:r>
+              <w:rPr>
+                <w:lang w:val="en-US"/>
+              </w:rPr>
+              <w:t>()</w:t>
+            </w:r>
+          </w:p>
+          <w:p>
+            <w:pPr>
+              <w:spacing w:after="0"/>
+              <w:ind w:right="176"/>
+              <w:rPr>
+                <w:lang w:val="en-US"/>
+              </w:rPr>
+            </w:pPr>
+            <w:proofErr w:type="gramStart"/>
+            <w:r>
+              <w:rPr>
+                <w:lang w:val="en-US"/>
+              </w:rPr>
+              <w:t>... .title</w:t>
+            </w:r>
+            <w:proofErr w:type="gramEnd"/>
+            <w:r>
+              <w:rPr>
+                <w:lang w:val="en-US"/>
+              </w:rPr>
+              <w:t>()</w:t>
+            </w:r>
+          </w:p>
+          <w:p>
+            <w:pPr>
+              <w:spacing w:after="0"/>
+              <w:ind w:right="176"/>
+              <w:rPr>
+                <w:lang w:val="en-US"/>
+              </w:rPr>
+            </w:pPr>
+            <w:proofErr w:type="gramStart"/>
+            <w:r>
+              <w:rPr>
+                <w:lang w:val="en-US"/>
+              </w:rPr>
+              <w:t>... .replace</w:t>
+            </w:r>
+            <w:proofErr w:type="gramEnd"/>
+            <w:r>
+              <w:rPr>
+                <w:lang w:val="en-US"/>
+              </w:rPr>
+              <w:t>(.., .., ..)</w:t>
+            </w:r>
+          </w:p>
+          <w:p>
+            <w:pPr>
+              <w:spacing w:after="0"/>
+              <w:ind w:left="34" w:right="176"/>
+              <w:rPr>
+                <w:lang w:val="en-US"/>
+              </w:rPr>
+            </w:pPr>
+            <w:proofErr w:type="gramStart"/>
+            <w:r>
+              <w:rPr>
+                <w:lang w:val="en-US"/>
+              </w:rPr>
+              <w:t>… .</w:t>
+            </w:r>
+            <w:r>
+              <w:rPr>
+                <w:lang w:val="en-US"/>
+              </w:rPr>
+              <w:t>split</w:t>
+            </w:r>
+            <w:proofErr w:type="gramEnd"/>
+            <w:r>
+              <w:rPr>
+                <w:lang w:val="en-US"/>
+              </w:rPr>
+              <w:t>()</w:t>
+            </w:r>
+          </w:p>
+          <w:p>
+            <w:pPr>
+              <w:spacing w:after="0"/>
+              <w:ind w:left="34" w:right="176"/>
+              <w:rPr>
+                <w:lang w:val="en-US"/>
+              </w:rPr>
+            </w:pPr>
+            <w:r>
+              <w:rPr>
+                <w:lang w:val="en-US"/>
+              </w:rPr>
+              <w:t>… .sort()</w:t>
             </w:r>
           </w:p>
         </w:tc>
         <w:tc>
           <w:tcPr>
-            <w:tcW w:w="1984" w:type="dxa"/>
+            <w:tcW w:w="1447" w:type="dxa"/>
             <w:gridSpan w:val="2"/>
           </w:tcPr>
           <w:p>
@@ -6883,8 +7273,16 @@
               <w:t>.</w:t>
             </w:r>
             <w:r>
-              <w:t xml:space="preserve"> Символа</w:t>
-            </w:r>
+              <w:t xml:space="preserve"> </w:t>
+            </w:r>
+            <w:proofErr w:type="spellStart"/>
+            <w:r>
+              <w:t>c</w:t>
+            </w:r>
+            <w:r>
+              <w:t>имвола</w:t>
+            </w:r>
+            <w:proofErr w:type="spellEnd"/>
           </w:p>
           <w:p>
             <w:pPr>
@@ -6945,6 +7343,12 @@
               <w:spacing w:after="0"/>
               <w:ind w:left="176" w:right="184"/>
             </w:pPr>
+          </w:p>
+          <w:p>
+            <w:pPr>
+              <w:spacing w:after="0"/>
+              <w:ind w:left="176" w:right="184"/>
+            </w:pPr>
             <w:r>
               <w:t>проверяет, содержит ли строка только цифры или алфавитные символы (буквы)</w:t>
             </w:r>
@@ -6968,6 +7372,359 @@
             </w:r>
             <w:r>
               <w:t>содержит ли строка только цифры</w:t>
+            </w:r>
+          </w:p>
+          <w:p>
+            <w:pPr>
+              <w:spacing w:after="0"/>
+              <w:ind w:left="176" w:right="184"/>
+            </w:pPr>
+          </w:p>
+          <w:p>
+            <w:pPr>
+              <w:spacing w:after="0"/>
+              <w:ind w:left="176" w:right="184"/>
+            </w:pPr>
+          </w:p>
+          <w:p>
+            <w:pPr>
+              <w:spacing w:after="0"/>
+              <w:ind w:left="176" w:right="184"/>
+            </w:pPr>
+            <w:r>
+              <w:t>добавляет в список значение между</w:t>
+            </w:r>
+          </w:p>
+          <w:p>
+            <w:pPr>
+              <w:spacing w:after="0"/>
+              <w:ind w:left="176" w:right="184"/>
+            </w:pPr>
+            <w:r>
+              <w:lastRenderedPageBreak/>
+              <w:t xml:space="preserve">заменяет все буквы </w:t>
+            </w:r>
+            <w:r>
+              <w:t>большие</w:t>
+            </w:r>
+            <w:r>
+              <w:t xml:space="preserve"> на маленькие</w:t>
+            </w:r>
+          </w:p>
+          <w:p>
+            <w:pPr>
+              <w:spacing w:after="0"/>
+              <w:ind w:left="176" w:right="184"/>
+            </w:pPr>
+            <w:r>
+              <w:t>заменяет все буквы маленькие</w:t>
+            </w:r>
+            <w:r>
+              <w:t xml:space="preserve"> на большие</w:t>
+            </w:r>
+          </w:p>
+          <w:p>
+            <w:pPr>
+              <w:spacing w:after="0"/>
+              <w:ind w:left="176" w:right="184"/>
+            </w:pPr>
+            <w:r>
+              <w:t>заменяет все буквы маленькие</w:t>
+            </w:r>
+            <w:r>
+              <w:t xml:space="preserve"> на большие</w:t>
+            </w:r>
+            <w:r>
+              <w:t xml:space="preserve">, </w:t>
+            </w:r>
+            <w:r>
+              <w:rPr>
+                <w:lang w:val="pl-PL"/>
+              </w:rPr>
+              <w:t>a</w:t>
+            </w:r>
+            <w:r>
+              <w:t xml:space="preserve"> </w:t>
+            </w:r>
+            <w:r>
+              <w:t>большие</w:t>
+            </w:r>
+            <w:r>
+              <w:t xml:space="preserve"> на маленькие</w:t>
+            </w:r>
+          </w:p>
+          <w:p>
+            <w:pPr>
+              <w:spacing w:after="0"/>
+              <w:ind w:left="176" w:right="184"/>
+            </w:pPr>
+            <w:r>
+              <w:t xml:space="preserve">заменяет </w:t>
+            </w:r>
+            <w:r>
+              <w:t>первую букву</w:t>
+            </w:r>
+            <w:r>
+              <w:t xml:space="preserve"> </w:t>
+            </w:r>
+            <w:r>
+              <w:t>на большие</w:t>
+            </w:r>
+          </w:p>
+          <w:p>
+            <w:pPr>
+              <w:spacing w:after="0"/>
+              <w:ind w:left="176" w:right="184"/>
+            </w:pPr>
+            <w:r>
+              <w:t>замена</w:t>
+            </w:r>
+            <w:r>
+              <w:t xml:space="preserve"> </w:t>
+            </w:r>
+            <w:r>
+              <w:t>значений</w:t>
+            </w:r>
+            <w:r>
+              <w:t xml:space="preserve">, </w:t>
+            </w:r>
+            <w:r>
+              <w:t>послед</w:t>
+            </w:r>
+            <w:r>
+              <w:t xml:space="preserve">. </w:t>
+            </w:r>
+            <w:r>
+              <w:t>– указывает сколько значений менять</w:t>
+            </w:r>
+          </w:p>
+        </w:tc>
+      </w:tr>
+      <w:tr>
+        <w:trPr>
+          <w:trHeight w:val="521"/>
+        </w:trPr>
+        <w:tc>
+          <w:tcPr>
+            <w:tcW w:w="11199" w:type="dxa"/>
+            <w:gridSpan w:val="8"/>
+            <w:vAlign w:val="center"/>
+          </w:tcPr>
+          <w:p>
+            <w:pPr>
+              <w:spacing w:after="0"/>
+              <w:ind w:left="176" w:right="173"/>
+              <w:jc w:val="center"/>
+              <w:rPr>
+                <w:b/>
+                <w:sz w:val="28"/>
+                <w:szCs w:val="28"/>
+              </w:rPr>
+            </w:pPr>
+            <w:r>
+              <w:rPr>
+                <w:b/>
+                <w:sz w:val="28"/>
+                <w:szCs w:val="28"/>
+              </w:rPr>
+              <w:lastRenderedPageBreak/>
+              <w:t>Операторы Исключений (</w:t>
+            </w:r>
+            <w:r>
+              <w:rPr>
+                <w:b/>
+                <w:sz w:val="28"/>
+                <w:szCs w:val="28"/>
+                <w:lang w:val="pl-PL"/>
+              </w:rPr>
+              <w:t>Exception</w:t>
+            </w:r>
+            <w:r>
+              <w:rPr>
+                <w:b/>
+                <w:sz w:val="28"/>
+                <w:szCs w:val="28"/>
+              </w:rPr>
+              <w:t>)</w:t>
+            </w:r>
+            <w:r>
+              <w:rPr>
+                <w:b/>
+                <w:sz w:val="28"/>
+                <w:szCs w:val="28"/>
+              </w:rPr>
+              <w:t xml:space="preserve"> в </w:t>
+            </w:r>
+            <w:proofErr w:type="spellStart"/>
+            <w:r>
+              <w:rPr>
+                <w:b/>
+                <w:sz w:val="28"/>
+                <w:szCs w:val="28"/>
+              </w:rPr>
+              <w:t>Python</w:t>
+            </w:r>
+            <w:proofErr w:type="spellEnd"/>
+          </w:p>
+        </w:tc>
+      </w:tr>
+      <w:tr>
+        <w:trPr>
+          <w:trHeight w:val="440"/>
+        </w:trPr>
+        <w:tc>
+          <w:tcPr>
+            <w:tcW w:w="1803" w:type="dxa"/>
+            <w:vAlign w:val="center"/>
+          </w:tcPr>
+          <w:p>
+            <w:pPr>
+              <w:spacing w:after="0"/>
+              <w:ind w:left="180" w:right="40"/>
+              <w:jc w:val="center"/>
+              <w:rPr>
+                <w:b/>
+                <w:sz w:val="28"/>
+                <w:szCs w:val="28"/>
+              </w:rPr>
+            </w:pPr>
+            <w:r>
+              <w:rPr>
+                <w:b/>
+                <w:i/>
+              </w:rPr>
+              <w:t>Оператор</w:t>
+            </w:r>
+          </w:p>
+        </w:tc>
+        <w:tc>
+          <w:tcPr>
+            <w:tcW w:w="2167" w:type="dxa"/>
+            <w:gridSpan w:val="4"/>
+            <w:vAlign w:val="center"/>
+          </w:tcPr>
+          <w:p>
+            <w:pPr>
+              <w:spacing w:after="0"/>
+              <w:ind w:left="34" w:right="184"/>
+              <w:jc w:val="center"/>
+              <w:rPr>
+                <w:b/>
+                <w:sz w:val="28"/>
+                <w:szCs w:val="28"/>
+              </w:rPr>
+            </w:pPr>
+            <w:r>
+              <w:rPr>
+                <w:b/>
+                <w:i/>
+              </w:rPr>
+              <w:t>Название</w:t>
+            </w:r>
+          </w:p>
+        </w:tc>
+        <w:tc>
+          <w:tcPr>
+            <w:tcW w:w="7229" w:type="dxa"/>
+            <w:gridSpan w:val="3"/>
+            <w:vAlign w:val="center"/>
+          </w:tcPr>
+          <w:p>
+            <w:pPr>
+              <w:spacing w:after="0"/>
+              <w:ind w:left="129" w:right="184"/>
+              <w:jc w:val="center"/>
+              <w:rPr>
+                <w:b/>
+                <w:sz w:val="28"/>
+                <w:szCs w:val="28"/>
+              </w:rPr>
+            </w:pPr>
+            <w:r>
+              <w:rPr>
+                <w:b/>
+                <w:i/>
+              </w:rPr>
+              <w:t>Значение</w:t>
+            </w:r>
+          </w:p>
+        </w:tc>
+      </w:tr>
+      <w:tr>
+        <w:trPr>
+          <w:trHeight w:val="710"/>
+        </w:trPr>
+        <w:tc>
+          <w:tcPr>
+            <w:tcW w:w="1803" w:type="dxa"/>
+          </w:tcPr>
+          <w:p>
+            <w:pPr>
+              <w:spacing w:after="0"/>
+              <w:ind w:right="176"/>
+              <w:rPr>
+                <w:lang w:val="pl-PL"/>
+              </w:rPr>
+            </w:pPr>
+            <w:r>
+              <w:rPr>
+                <w:lang w:val="pl-PL"/>
+              </w:rPr>
+              <w:t>raise</w:t>
+            </w:r>
+          </w:p>
+          <w:p>
+            <w:pPr>
+              <w:spacing w:after="0"/>
+              <w:ind w:right="176"/>
+              <w:rPr>
+                <w:lang w:val="pl-PL"/>
+              </w:rPr>
+            </w:pPr>
+            <w:r>
+              <w:rPr>
+                <w:lang w:val="pl-PL"/>
+              </w:rPr>
+              <w:t>assert</w:t>
+            </w:r>
+          </w:p>
+        </w:tc>
+        <w:tc>
+          <w:tcPr>
+            <w:tcW w:w="2167" w:type="dxa"/>
+            <w:gridSpan w:val="4"/>
+          </w:tcPr>
+          <w:p>
+            <w:pPr>
+              <w:spacing w:after="0"/>
+              <w:ind w:right="184"/>
+            </w:pPr>
+            <w:r>
+              <w:t>Выполнить</w:t>
+            </w:r>
+          </w:p>
+        </w:tc>
+        <w:tc>
+          <w:tcPr>
+            <w:tcW w:w="7229" w:type="dxa"/>
+            <w:gridSpan w:val="3"/>
+          </w:tcPr>
+          <w:p>
+            <w:pPr>
+              <w:spacing w:after="0"/>
+              <w:ind w:left="176" w:right="184"/>
+              <w:rPr>
+                <w:lang w:val="pl-PL"/>
+              </w:rPr>
+            </w:pPr>
+            <w:r>
+              <w:t xml:space="preserve">Только в блоке </w:t>
+            </w:r>
+            <w:r>
+              <w:rPr>
+                <w:lang w:val="pl-PL"/>
+              </w:rPr>
+              <w:t>except:</w:t>
             </w:r>
           </w:p>
         </w:tc>
@@ -6984,36 +7741,22 @@
     </w:p>
     <w:p>
       <w:pPr>
-        <w:spacing w:after="0"/>
-        <w:ind w:right="-846"/>
         <w:rPr>
           <w:color w:val="8064A2"/>
         </w:rPr>
       </w:pPr>
+      <w:r>
+        <w:rPr>
+          <w:color w:val="8064A2"/>
+        </w:rPr>
+        <w:br w:type="page"/>
+      </w:r>
     </w:p>
     <w:p>
       <w:pPr>
         <w:spacing w:after="0"/>
         <w:ind w:right="-846"/>
         <w:rPr>
-          <w:color w:val="8064A2"/>
-        </w:rPr>
-      </w:pPr>
-    </w:p>
-    <w:p>
-      <w:pPr>
-        <w:spacing w:after="0"/>
-        <w:ind w:right="-846"/>
-        <w:rPr>
-          <w:color w:val="8064A2"/>
-        </w:rPr>
-      </w:pPr>
-    </w:p>
-    <w:p>
-      <w:pPr>
-        <w:spacing w:after="0"/>
-        <w:ind w:right="-846"/>
-        <w:rPr>
           <w:lang w:val="en-GB"/>
         </w:rPr>
       </w:pPr>
@@ -7030,15 +7773,21 @@
         <w:rPr>
           <w:lang w:val="en-GB"/>
         </w:rPr>
-        <w:t xml:space="preserve"> calculate</w:t>
+        <w:t xml:space="preserve"> </w:t>
       </w:r>
-      <w:bookmarkStart w:id="0" w:name="_GoBack"/>
-      <w:bookmarkEnd w:id="0"/>
+      <w:proofErr w:type="gramStart"/>
       <w:r>
         <w:rPr>
           <w:lang w:val="en-GB"/>
         </w:rPr>
-        <w:t>(operator, x, y):</w:t>
+        <w:t>calculate(</w:t>
+      </w:r>
+      <w:proofErr w:type="gramEnd"/>
+      <w:r>
+        <w:rPr>
+          <w:lang w:val="en-GB"/>
+        </w:rPr>
+        <w:t>operator, x, y):</w:t>
       </w:r>
     </w:p>
     <w:p>

--- a/Docs/Операторы в Python.docx
+++ b/Docs/Операторы в Python.docx
@@ -2192,15 +2192,7 @@
               <w:rPr>
                 <w:lang w:val="en-US"/>
               </w:rPr>
-              <w:t>floa</w:t>
-            </w:r>
-            <w:bookmarkStart w:id="0" w:name="_GoBack"/>
-            <w:bookmarkEnd w:id="0"/>
-            <w:r>
-              <w:rPr>
-                <w:lang w:val="en-US"/>
-              </w:rPr>
-              <w:t>t(</w:t>
+              <w:t>float(</w:t>
             </w:r>
             <w:proofErr w:type="gramEnd"/>
             <w:r>
@@ -3390,103 +3382,6 @@
               <w:t xml:space="preserve"> ...</w:t>
             </w:r>
           </w:p>
-          <w:p>
-            <w:pPr>
-              <w:spacing w:after="0"/>
-              <w:ind w:left="34" w:right="176"/>
-              <w:rPr>
-                <w:lang w:val="en-US"/>
-              </w:rPr>
-            </w:pPr>
-          </w:p>
-          <w:p>
-            <w:pPr>
-              <w:spacing w:after="0"/>
-              <w:ind w:left="34" w:right="176"/>
-              <w:rPr>
-                <w:lang w:val="en-US"/>
-              </w:rPr>
-            </w:pPr>
-            <w:r>
-              <w:rPr>
-                <w:lang w:val="en-US"/>
-              </w:rPr>
-              <w:t>‘’’</w:t>
-            </w:r>
-            <w:r>
-              <w:rPr>
-                <w:lang w:val="en-US"/>
-              </w:rPr>
-              <w:t xml:space="preserve"> </w:t>
-            </w:r>
-            <w:r>
-              <w:rPr>
-                <w:lang w:val="en-US"/>
-              </w:rPr>
-              <w:t>text1</w:t>
-            </w:r>
-          </w:p>
-          <w:p>
-            <w:pPr>
-              <w:spacing w:after="0"/>
-              <w:ind w:left="34" w:right="176"/>
-              <w:rPr>
-                <w:lang w:val="en-US"/>
-              </w:rPr>
-            </w:pPr>
-            <w:r>
-              <w:rPr>
-                <w:lang w:val="en-US"/>
-              </w:rPr>
-              <w:t>Text</w:t>
-            </w:r>
-            <w:proofErr w:type="gramStart"/>
-            <w:r>
-              <w:rPr>
-                <w:lang w:val="en-US"/>
-              </w:rPr>
-              <w:t>2 ’</w:t>
-            </w:r>
-            <w:proofErr w:type="gramEnd"/>
-            <w:r>
-              <w:rPr>
-                <w:lang w:val="en-US"/>
-              </w:rPr>
-              <w:t>’’</w:t>
-            </w:r>
-          </w:p>
-          <w:p>
-            <w:pPr>
-              <w:spacing w:after="0"/>
-              <w:ind w:left="34" w:right="176"/>
-              <w:rPr>
-                <w:lang w:val="en-US"/>
-              </w:rPr>
-            </w:pPr>
-            <w:r>
-              <w:rPr>
-                <w:lang w:val="en-US"/>
-              </w:rPr>
-              <w:t>\n</w:t>
-            </w:r>
-          </w:p>
-          <w:p>
-            <w:pPr>
-              <w:spacing w:after="0"/>
-              <w:ind w:left="34" w:right="176"/>
-              <w:rPr>
-                <w:b/>
-                <w:i/>
-                <w:lang w:val="en-US"/>
-              </w:rPr>
-            </w:pPr>
-            <w:r>
-              <w:rPr>
-                <w:lang w:val="en-US"/>
-              </w:rPr>
-              <w:t># …</w:t>
-            </w:r>
-          </w:p>
         </w:tc>
         <w:tc>
           <w:tcPr>
@@ -3501,6 +3396,7 @@
               <w:rPr>
                 <w:b/>
                 <w:i/>
+                <w:lang w:val="en-US"/>
               </w:rPr>
             </w:pPr>
           </w:p>
@@ -3512,6 +3408,7 @@
               <w:rPr>
                 <w:b/>
                 <w:i/>
+                <w:lang w:val="en-US"/>
               </w:rPr>
             </w:pPr>
           </w:p>
@@ -3606,64 +3503,6 @@
             </w:pPr>
             <w:r>
               <w:t>Возвращать</w:t>
-            </w:r>
-          </w:p>
-          <w:p>
-            <w:pPr>
-              <w:spacing w:after="0"/>
-              <w:ind w:left="34" w:right="184"/>
-              <w:jc w:val="center"/>
-              <w:rPr>
-                <w:b/>
-                <w:i/>
-              </w:rPr>
-            </w:pPr>
-          </w:p>
-          <w:p>
-            <w:pPr>
-              <w:spacing w:after="0"/>
-              <w:ind w:left="34" w:right="184"/>
-              <w:jc w:val="center"/>
-              <w:rPr>
-                <w:b/>
-                <w:i/>
-              </w:rPr>
-            </w:pPr>
-          </w:p>
-          <w:p>
-            <w:pPr>
-              <w:spacing w:after="0"/>
-              <w:ind w:left="34" w:right="184"/>
-              <w:jc w:val="center"/>
-              <w:rPr>
-                <w:b/>
-                <w:i/>
-              </w:rPr>
-            </w:pPr>
-          </w:p>
-          <w:p>
-            <w:pPr>
-              <w:spacing w:after="0"/>
-              <w:ind w:left="34" w:right="184"/>
-              <w:jc w:val="center"/>
-              <w:rPr>
-                <w:b/>
-                <w:i/>
-              </w:rPr>
-            </w:pPr>
-          </w:p>
-          <w:p>
-            <w:pPr>
-              <w:spacing w:after="0"/>
-              <w:ind w:left="34" w:right="184"/>
-              <w:jc w:val="center"/>
-              <w:rPr>
-                <w:b/>
-                <w:i/>
-              </w:rPr>
-            </w:pPr>
-            <w:r>
-              <w:t>Комментарий</w:t>
             </w:r>
           </w:p>
         </w:tc>
@@ -3780,21 +3619,399 @@
               <w:t>Возврат значения из функции</w:t>
             </w:r>
           </w:p>
-          <w:p>
-            <w:pPr>
-              <w:spacing w:after="0"/>
-              <w:ind w:left="176" w:right="184"/>
-            </w:pPr>
-          </w:p>
-          <w:p>
-            <w:pPr>
-              <w:spacing w:after="0"/>
-              <w:ind w:left="176" w:right="184"/>
-            </w:pPr>
-            <w:r>
+        </w:tc>
+      </w:tr>
+      <w:tr>
+        <w:trPr>
+          <w:trHeight w:val="431"/>
+        </w:trPr>
+        <w:tc>
+          <w:tcPr>
+            <w:tcW w:w="11199" w:type="dxa"/>
+            <w:gridSpan w:val="8"/>
+          </w:tcPr>
+          <w:p>
+            <w:pPr>
+              <w:spacing w:after="0"/>
+              <w:ind w:left="176" w:right="173"/>
+              <w:jc w:val="center"/>
+              <w:rPr>
+                <w:b/>
+                <w:sz w:val="28"/>
+                <w:szCs w:val="28"/>
+              </w:rPr>
+            </w:pPr>
+            <w:proofErr w:type="spellStart"/>
+            <w:r>
+              <w:rPr>
+                <w:b/>
+                <w:sz w:val="28"/>
+                <w:szCs w:val="28"/>
+              </w:rPr>
+              <w:lastRenderedPageBreak/>
+              <w:t>Упровляющие</w:t>
+            </w:r>
+            <w:proofErr w:type="spellEnd"/>
+            <w:r>
+              <w:rPr>
+                <w:b/>
+                <w:sz w:val="28"/>
+                <w:szCs w:val="28"/>
+              </w:rPr>
+              <w:t xml:space="preserve"> символы в </w:t>
+            </w:r>
+            <w:proofErr w:type="spellStart"/>
+            <w:r>
+              <w:rPr>
+                <w:b/>
+                <w:sz w:val="28"/>
+                <w:szCs w:val="28"/>
+              </w:rPr>
+              <w:t>Python</w:t>
+            </w:r>
+            <w:proofErr w:type="spellEnd"/>
+          </w:p>
+        </w:tc>
+      </w:tr>
+      <w:tr>
+        <w:trPr>
+          <w:trHeight w:val="58"/>
+        </w:trPr>
+        <w:tc>
+          <w:tcPr>
+            <w:tcW w:w="1986" w:type="dxa"/>
+            <w:gridSpan w:val="2"/>
+          </w:tcPr>
+          <w:p>
+            <w:pPr>
+              <w:spacing w:after="0"/>
+              <w:ind w:left="180" w:right="40"/>
+              <w:jc w:val="center"/>
+              <w:rPr>
+                <w:b/>
+                <w:sz w:val="28"/>
+                <w:szCs w:val="28"/>
+              </w:rPr>
+            </w:pPr>
+            <w:r>
+              <w:rPr>
+                <w:b/>
+                <w:i/>
+              </w:rPr>
+              <w:t>Оператор</w:t>
+            </w:r>
+          </w:p>
+        </w:tc>
+        <w:tc>
+          <w:tcPr>
+            <w:tcW w:w="1984" w:type="dxa"/>
+            <w:gridSpan w:val="3"/>
+          </w:tcPr>
+          <w:p>
+            <w:pPr>
+              <w:spacing w:after="0"/>
+              <w:ind w:left="34" w:right="184"/>
+              <w:jc w:val="center"/>
+              <w:rPr>
+                <w:b/>
+                <w:sz w:val="28"/>
+                <w:szCs w:val="28"/>
+              </w:rPr>
+            </w:pPr>
+            <w:r>
+              <w:rPr>
+                <w:b/>
+                <w:i/>
+              </w:rPr>
+              <w:t>Название</w:t>
+            </w:r>
+          </w:p>
+        </w:tc>
+        <w:tc>
+          <w:tcPr>
+            <w:tcW w:w="7229" w:type="dxa"/>
+            <w:gridSpan w:val="3"/>
+          </w:tcPr>
+          <w:p>
+            <w:pPr>
+              <w:spacing w:after="0"/>
+              <w:ind w:left="129" w:right="184"/>
+              <w:jc w:val="center"/>
+              <w:rPr>
+                <w:b/>
+                <w:sz w:val="28"/>
+                <w:szCs w:val="28"/>
+              </w:rPr>
+            </w:pPr>
+            <w:r>
+              <w:rPr>
+                <w:b/>
+                <w:i/>
+              </w:rPr>
+              <w:t>Значение</w:t>
+            </w:r>
+          </w:p>
+        </w:tc>
+      </w:tr>
+      <w:tr>
+        <w:trPr>
+          <w:trHeight w:val="58"/>
+        </w:trPr>
+        <w:tc>
+          <w:tcPr>
+            <w:tcW w:w="1986" w:type="dxa"/>
+            <w:gridSpan w:val="2"/>
+          </w:tcPr>
+          <w:p>
+            <w:pPr>
+              <w:spacing w:after="0"/>
+              <w:ind w:left="34" w:right="176"/>
+              <w:rPr>
+                <w:lang w:val="en-US"/>
+              </w:rPr>
+            </w:pPr>
+            <w:r>
+              <w:rPr>
+                <w:lang w:val="en-US"/>
+              </w:rPr>
+              <w:t>‘’’</w:t>
+            </w:r>
+            <w:r>
+              <w:rPr>
+                <w:lang w:val="en-US"/>
+              </w:rPr>
+              <w:t xml:space="preserve"> </w:t>
+            </w:r>
+            <w:r>
+              <w:rPr>
+                <w:lang w:val="en-US"/>
+              </w:rPr>
+              <w:t>text1</w:t>
+            </w:r>
+          </w:p>
+          <w:p>
+            <w:pPr>
+              <w:spacing w:after="0"/>
+              <w:ind w:left="34" w:right="176"/>
+              <w:rPr>
+                <w:lang w:val="en-US"/>
+              </w:rPr>
+            </w:pPr>
+            <w:r>
+              <w:rPr>
+                <w:lang w:val="en-US"/>
+              </w:rPr>
+              <w:t>Text</w:t>
+            </w:r>
+            <w:proofErr w:type="gramStart"/>
+            <w:r>
+              <w:rPr>
+                <w:lang w:val="en-US"/>
+              </w:rPr>
+              <w:t>2 ’</w:t>
+            </w:r>
+            <w:proofErr w:type="gramEnd"/>
+            <w:r>
+              <w:rPr>
+                <w:lang w:val="en-US"/>
+              </w:rPr>
+              <w:t>’’</w:t>
+            </w:r>
+          </w:p>
+          <w:p>
+            <w:pPr>
+              <w:spacing w:after="0"/>
+              <w:ind w:left="34" w:right="176"/>
+              <w:rPr>
+                <w:lang w:val="en-US"/>
+              </w:rPr>
+            </w:pPr>
+            <w:r>
+              <w:rPr>
+                <w:lang w:val="en-US"/>
+              </w:rPr>
+              <w:t>\n</w:t>
+            </w:r>
+          </w:p>
+          <w:p>
+            <w:pPr>
+              <w:spacing w:after="0"/>
+              <w:ind w:right="173"/>
+              <w:rPr>
+                <w:lang w:val="en-US"/>
+              </w:rPr>
+            </w:pPr>
+            <w:r>
+              <w:rPr>
+                <w:lang w:val="en-US"/>
+              </w:rPr>
+              <w:t>\</w:t>
+            </w:r>
+            <w:r>
+              <w:rPr>
+                <w:lang w:val="en-US"/>
+              </w:rPr>
+              <w:t>t</w:t>
+            </w:r>
+          </w:p>
+          <w:p>
+            <w:pPr>
+              <w:spacing w:after="0"/>
+              <w:ind w:right="173"/>
               <w:rPr>
                 <w:lang w:val="pl-PL"/>
               </w:rPr>
+            </w:pPr>
+            <w:r>
+              <w:rPr>
+                <w:lang w:val="pl-PL"/>
+              </w:rPr>
+              <w:t>\v</w:t>
+            </w:r>
+          </w:p>
+          <w:p>
+            <w:pPr>
+              <w:spacing w:after="0"/>
+              <w:ind w:right="173"/>
+              <w:rPr>
+                <w:lang w:val="en-US"/>
+              </w:rPr>
+            </w:pPr>
+            <w:r>
+              <w:rPr>
+                <w:lang w:val="en-US"/>
+              </w:rPr>
+              <w:t>\f</w:t>
+            </w:r>
+          </w:p>
+          <w:p>
+            <w:pPr>
+              <w:spacing w:after="0"/>
+              <w:ind w:right="173"/>
+              <w:rPr>
+                <w:lang w:val="en-US"/>
+              </w:rPr>
+            </w:pPr>
+            <w:r>
+              <w:rPr>
+                <w:lang w:val="en-US"/>
+              </w:rPr>
+              <w:t>\r</w:t>
+            </w:r>
+          </w:p>
+          <w:p>
+            <w:pPr>
+              <w:spacing w:after="0"/>
+              <w:ind w:right="173"/>
+              <w:rPr>
+                <w:b/>
+                <w:sz w:val="28"/>
+                <w:szCs w:val="28"/>
+              </w:rPr>
+            </w:pPr>
+            <w:r>
+              <w:rPr>
+                <w:lang w:val="en-US"/>
+              </w:rPr>
+              <w:t># …</w:t>
+            </w:r>
+          </w:p>
+        </w:tc>
+        <w:tc>
+          <w:tcPr>
+            <w:tcW w:w="1984" w:type="dxa"/>
+            <w:gridSpan w:val="3"/>
+          </w:tcPr>
+          <w:p>
+            <w:pPr>
+              <w:spacing w:after="0"/>
+              <w:ind w:left="176" w:right="173"/>
+              <w:rPr>
+                <w:b/>
+                <w:sz w:val="28"/>
+                <w:szCs w:val="28"/>
+              </w:rPr>
+            </w:pPr>
+          </w:p>
+          <w:p>
+            <w:pPr>
+              <w:spacing w:after="0"/>
+              <w:ind w:left="176" w:right="173"/>
+              <w:rPr>
+                <w:b/>
+                <w:sz w:val="28"/>
+                <w:szCs w:val="28"/>
+              </w:rPr>
+            </w:pPr>
+          </w:p>
+          <w:p>
+            <w:pPr>
+              <w:spacing w:after="0"/>
+              <w:ind w:left="176" w:right="173"/>
+              <w:rPr>
+                <w:b/>
+                <w:sz w:val="28"/>
+                <w:szCs w:val="28"/>
+              </w:rPr>
+            </w:pPr>
+          </w:p>
+          <w:p>
+            <w:pPr>
+              <w:spacing w:after="0"/>
+              <w:ind w:left="176" w:right="173"/>
+              <w:rPr>
+                <w:b/>
+                <w:sz w:val="28"/>
+                <w:szCs w:val="28"/>
+              </w:rPr>
+            </w:pPr>
+          </w:p>
+          <w:p>
+            <w:pPr>
+              <w:spacing w:after="0"/>
+              <w:ind w:left="176" w:right="173"/>
+              <w:rPr>
+                <w:b/>
+                <w:sz w:val="28"/>
+                <w:szCs w:val="28"/>
+              </w:rPr>
+            </w:pPr>
+          </w:p>
+          <w:p>
+            <w:pPr>
+              <w:spacing w:after="0"/>
+              <w:ind w:right="173"/>
+            </w:pPr>
+          </w:p>
+          <w:p>
+            <w:pPr>
+              <w:spacing w:after="0"/>
+              <w:ind w:right="173"/>
+              <w:rPr>
+                <w:b/>
+                <w:sz w:val="28"/>
+                <w:szCs w:val="28"/>
+              </w:rPr>
+            </w:pPr>
+            <w:r>
+              <w:t>Комментарий</w:t>
+            </w:r>
+          </w:p>
+        </w:tc>
+        <w:tc>
+          <w:tcPr>
+            <w:tcW w:w="7229" w:type="dxa"/>
+            <w:gridSpan w:val="3"/>
+          </w:tcPr>
+          <w:p>
+            <w:pPr>
+              <w:spacing w:after="0"/>
+              <w:ind w:left="176" w:right="184"/>
+            </w:pPr>
+            <w:r>
+              <w:rPr>
+                <w:lang w:val="pl-PL"/>
+              </w:rPr>
               <w:t>Text</w:t>
             </w:r>
             <w:r>
@@ -3835,9 +4052,46 @@
             <w:pPr>
               <w:spacing w:after="0"/>
               <w:ind w:left="176" w:right="184"/>
-              <w:rPr>
-                <w:b/>
-                <w:i/>
+            </w:pPr>
+            <w:r>
+              <w:t>Горизонтальная табуляция</w:t>
+            </w:r>
+          </w:p>
+          <w:p>
+            <w:pPr>
+              <w:spacing w:after="0"/>
+              <w:ind w:left="176" w:right="184"/>
+            </w:pPr>
+            <w:r>
+              <w:t>Вертикальная табуляция</w:t>
+            </w:r>
+          </w:p>
+          <w:p>
+            <w:pPr>
+              <w:spacing w:after="0"/>
+              <w:ind w:left="176" w:right="184"/>
+            </w:pPr>
+            <w:r>
+              <w:t>Переход на новую строку</w:t>
+            </w:r>
+          </w:p>
+          <w:p>
+            <w:pPr>
+              <w:spacing w:after="0"/>
+              <w:ind w:left="176" w:right="184"/>
+            </w:pPr>
+            <w:r>
+              <w:t>Возврат на начало строки</w:t>
+            </w:r>
+          </w:p>
+          <w:p>
+            <w:pPr>
+              <w:spacing w:after="0"/>
+              <w:ind w:left="176" w:right="173"/>
+              <w:rPr>
+                <w:b/>
+                <w:sz w:val="28"/>
+                <w:szCs w:val="28"/>
               </w:rPr>
             </w:pPr>
             <w:r>
@@ -3872,7 +4126,6 @@
                 <w:sz w:val="28"/>
                 <w:szCs w:val="28"/>
               </w:rPr>
-              <w:lastRenderedPageBreak/>
               <w:t>Методы</w:t>
             </w:r>
             <w:r>
@@ -4705,6 +4958,7 @@
               <w:rPr>
                 <w:lang w:val="en-US"/>
               </w:rPr>
+              <w:lastRenderedPageBreak/>
               <w:t>replace</w:t>
             </w:r>
             <w:r>
@@ -4757,6 +5011,7 @@
               <w:ind w:left="176" w:right="184"/>
             </w:pPr>
             <w:r>
+              <w:lastRenderedPageBreak/>
               <w:t>Создать</w:t>
             </w:r>
           </w:p>
@@ -4939,7 +5194,14 @@
               <w:spacing w:after="0"/>
               <w:ind w:left="176" w:right="184"/>
             </w:pPr>
-            <w:r>
+          </w:p>
+          <w:p>
+            <w:pPr>
+              <w:spacing w:after="0"/>
+              <w:ind w:left="176" w:right="184"/>
+            </w:pPr>
+            <w:r>
+              <w:lastRenderedPageBreak/>
               <w:t>замена</w:t>
             </w:r>
           </w:p>
@@ -4970,6 +5232,7 @@
               <w:ind w:left="176" w:right="184"/>
             </w:pPr>
             <w:r>
+              <w:lastRenderedPageBreak/>
               <w:t xml:space="preserve">Создание </w:t>
             </w:r>
             <w:r>
@@ -5431,6 +5694,7 @@
               <w:ind w:left="176" w:right="184"/>
             </w:pPr>
             <w:r>
+              <w:lastRenderedPageBreak/>
               <w:t xml:space="preserve">замена значения в списке </w:t>
             </w:r>
             <w:proofErr w:type="gramStart"/>
@@ -5469,25 +5733,7 @@
           <w:p>
             <w:pPr>
               <w:spacing w:after="0"/>
-              <w:ind w:left="176" w:right="184"/>
-            </w:pPr>
-          </w:p>
-          <w:p>
-            <w:pPr>
-              <w:spacing w:after="0"/>
-              <w:ind w:left="176" w:right="184"/>
-            </w:pPr>
-          </w:p>
-          <w:p>
-            <w:pPr>
-              <w:spacing w:after="0"/>
-              <w:ind w:left="176" w:right="184"/>
-            </w:pPr>
-          </w:p>
-          <w:p>
-            <w:pPr>
-              <w:spacing w:after="0"/>
-              <w:ind w:left="176" w:right="184"/>
+              <w:ind w:right="184"/>
               <w:rPr>
                 <w:lang w:val="en-US"/>
               </w:rPr>
@@ -6995,6 +7241,7 @@
               <w:rPr>
                 <w:lang w:val="en-US"/>
               </w:rPr>
+              <w:lastRenderedPageBreak/>
               <w:t>... .</w:t>
             </w:r>
             <w:proofErr w:type="spellStart"/>
@@ -7080,7 +7327,6 @@
               <w:rPr>
                 <w:lang w:val="en-US"/>
               </w:rPr>
-              <w:lastRenderedPageBreak/>
               <w:t>... .lower</w:t>
             </w:r>
             <w:proofErr w:type="gramEnd"/>
@@ -7245,6 +7491,9 @@
             <w:pPr>
               <w:spacing w:after="0"/>
               <w:ind w:right="184"/>
+              <w:rPr>
+                <w:lang w:val="en-US"/>
+              </w:rPr>
             </w:pPr>
           </w:p>
         </w:tc>
@@ -7401,7 +7650,6 @@
               <w:ind w:left="176" w:right="184"/>
             </w:pPr>
             <w:r>
-              <w:lastRenderedPageBreak/>
               <w:t xml:space="preserve">заменяет все буквы </w:t>
             </w:r>
             <w:r>
@@ -7726,6 +7974,443 @@
               </w:rPr>
               <w:t>except:</w:t>
             </w:r>
+          </w:p>
+        </w:tc>
+      </w:tr>
+      <w:tr>
+        <w:trPr>
+          <w:trHeight w:val="413"/>
+        </w:trPr>
+        <w:tc>
+          <w:tcPr>
+            <w:tcW w:w="11199" w:type="dxa"/>
+            <w:gridSpan w:val="8"/>
+          </w:tcPr>
+          <w:p>
+            <w:pPr>
+              <w:spacing w:after="0"/>
+              <w:ind w:left="176" w:right="184"/>
+              <w:jc w:val="center"/>
+              <w:rPr>
+                <w:lang w:val="en-US"/>
+              </w:rPr>
+            </w:pPr>
+            <w:r>
+              <w:rPr>
+                <w:b/>
+                <w:sz w:val="28"/>
+                <w:szCs w:val="28"/>
+              </w:rPr>
+              <w:t>Методы</w:t>
+            </w:r>
+            <w:r>
+              <w:rPr>
+                <w:b/>
+                <w:sz w:val="28"/>
+                <w:szCs w:val="28"/>
+                <w:lang w:val="en-US"/>
+              </w:rPr>
+              <w:t xml:space="preserve"> </w:t>
+            </w:r>
+            <w:r>
+              <w:rPr>
+                <w:b/>
+                <w:sz w:val="28"/>
+                <w:szCs w:val="28"/>
+              </w:rPr>
+              <w:t>строк</w:t>
+            </w:r>
+            <w:r>
+              <w:rPr>
+                <w:b/>
+                <w:sz w:val="28"/>
+                <w:szCs w:val="28"/>
+                <w:lang w:val="en-US"/>
+              </w:rPr>
+              <w:t xml:space="preserve"> (</w:t>
+            </w:r>
+            <w:r>
+              <w:rPr>
+                <w:b/>
+                <w:sz w:val="28"/>
+                <w:szCs w:val="28"/>
+                <w:lang w:val="en-US"/>
+              </w:rPr>
+              <w:t>opening the stream</w:t>
+            </w:r>
+            <w:r>
+              <w:rPr>
+                <w:b/>
+                <w:sz w:val="28"/>
+                <w:szCs w:val="28"/>
+                <w:lang w:val="en-US"/>
+              </w:rPr>
+              <w:t xml:space="preserve">) </w:t>
+            </w:r>
+            <w:r>
+              <w:rPr>
+                <w:b/>
+                <w:sz w:val="28"/>
+                <w:szCs w:val="28"/>
+              </w:rPr>
+              <w:t>в</w:t>
+            </w:r>
+            <w:r>
+              <w:rPr>
+                <w:b/>
+                <w:sz w:val="28"/>
+                <w:szCs w:val="28"/>
+                <w:lang w:val="en-US"/>
+              </w:rPr>
+              <w:t xml:space="preserve"> Python</w:t>
+            </w:r>
+          </w:p>
+        </w:tc>
+      </w:tr>
+      <w:tr>
+        <w:trPr>
+          <w:trHeight w:val="440"/>
+        </w:trPr>
+        <w:tc>
+          <w:tcPr>
+            <w:tcW w:w="1803" w:type="dxa"/>
+            <w:vAlign w:val="center"/>
+          </w:tcPr>
+          <w:p>
+            <w:pPr>
+              <w:spacing w:after="0"/>
+              <w:ind w:left="180" w:right="40"/>
+              <w:jc w:val="center"/>
+              <w:rPr>
+                <w:b/>
+                <w:sz w:val="28"/>
+                <w:szCs w:val="28"/>
+              </w:rPr>
+            </w:pPr>
+            <w:r>
+              <w:rPr>
+                <w:b/>
+                <w:i/>
+              </w:rPr>
+              <w:t>Текстовый</w:t>
+            </w:r>
+          </w:p>
+        </w:tc>
+        <w:tc>
+          <w:tcPr>
+            <w:tcW w:w="2167" w:type="dxa"/>
+            <w:gridSpan w:val="4"/>
+            <w:vAlign w:val="center"/>
+          </w:tcPr>
+          <w:p>
+            <w:pPr>
+              <w:spacing w:after="0"/>
+              <w:ind w:left="34" w:right="184"/>
+              <w:jc w:val="center"/>
+              <w:rPr>
+                <w:b/>
+                <w:sz w:val="28"/>
+                <w:szCs w:val="28"/>
+              </w:rPr>
+            </w:pPr>
+            <w:r>
+              <w:rPr>
+                <w:b/>
+                <w:i/>
+              </w:rPr>
+              <w:t>Бинарный</w:t>
+            </w:r>
+          </w:p>
+        </w:tc>
+        <w:tc>
+          <w:tcPr>
+            <w:tcW w:w="7229" w:type="dxa"/>
+            <w:gridSpan w:val="3"/>
+            <w:vAlign w:val="center"/>
+          </w:tcPr>
+          <w:p>
+            <w:pPr>
+              <w:spacing w:after="0"/>
+              <w:ind w:left="129" w:right="184"/>
+              <w:jc w:val="center"/>
+              <w:rPr>
+                <w:b/>
+                <w:sz w:val="28"/>
+                <w:szCs w:val="28"/>
+              </w:rPr>
+            </w:pPr>
+            <w:r>
+              <w:rPr>
+                <w:b/>
+                <w:i/>
+              </w:rPr>
+              <w:t>Значение</w:t>
+            </w:r>
+          </w:p>
+        </w:tc>
+      </w:tr>
+      <w:tr>
+        <w:trPr>
+          <w:trHeight w:val="710"/>
+        </w:trPr>
+        <w:tc>
+          <w:tcPr>
+            <w:tcW w:w="1803" w:type="dxa"/>
+          </w:tcPr>
+          <w:p>
+            <w:pPr>
+              <w:spacing w:after="0"/>
+              <w:ind w:right="176"/>
+              <w:rPr>
+                <w:lang w:val="en-US"/>
+              </w:rPr>
+            </w:pPr>
+            <w:proofErr w:type="spellStart"/>
+            <w:r>
+              <w:rPr>
+                <w:lang w:val="en-US"/>
+              </w:rPr>
+              <w:t>r</w:t>
+            </w:r>
+            <w:r>
+              <w:rPr>
+                <w:lang w:val="en-US"/>
+              </w:rPr>
+              <w:t>t</w:t>
+            </w:r>
+            <w:proofErr w:type="spellEnd"/>
+          </w:p>
+          <w:p>
+            <w:pPr>
+              <w:spacing w:after="0"/>
+              <w:ind w:right="176"/>
+              <w:rPr>
+                <w:lang w:val="en-US"/>
+              </w:rPr>
+            </w:pPr>
+            <w:proofErr w:type="spellStart"/>
+            <w:r>
+              <w:rPr>
+                <w:lang w:val="en-US"/>
+              </w:rPr>
+              <w:t>w</w:t>
+            </w:r>
+            <w:r>
+              <w:rPr>
+                <w:lang w:val="en-US"/>
+              </w:rPr>
+              <w:t>t</w:t>
+            </w:r>
+            <w:proofErr w:type="spellEnd"/>
+          </w:p>
+          <w:p>
+            <w:pPr>
+              <w:spacing w:after="0"/>
+              <w:ind w:right="176"/>
+              <w:rPr>
+                <w:lang w:val="en-US"/>
+              </w:rPr>
+            </w:pPr>
+            <w:r>
+              <w:rPr>
+                <w:lang w:val="en-US"/>
+              </w:rPr>
+              <w:t>a</w:t>
+            </w:r>
+            <w:r>
+              <w:rPr>
+                <w:lang w:val="en-US"/>
+              </w:rPr>
+              <w:t>t</w:t>
+            </w:r>
+          </w:p>
+          <w:p>
+            <w:pPr>
+              <w:spacing w:after="0"/>
+              <w:ind w:right="176"/>
+              <w:rPr>
+                <w:lang w:val="en-US"/>
+              </w:rPr>
+            </w:pPr>
+            <w:proofErr w:type="spellStart"/>
+            <w:r>
+              <w:rPr>
+                <w:lang w:val="en-US"/>
+              </w:rPr>
+              <w:t>r</w:t>
+            </w:r>
+            <w:r>
+              <w:rPr>
+                <w:lang w:val="en-US"/>
+              </w:rPr>
+              <w:t>+t</w:t>
+            </w:r>
+            <w:proofErr w:type="spellEnd"/>
+          </w:p>
+          <w:p>
+            <w:pPr>
+              <w:spacing w:after="0"/>
+              <w:ind w:right="176"/>
+              <w:rPr>
+                <w:lang w:val="en-US"/>
+              </w:rPr>
+            </w:pPr>
+            <w:proofErr w:type="spellStart"/>
+            <w:r>
+              <w:rPr>
+                <w:lang w:val="en-US"/>
+              </w:rPr>
+              <w:t>w</w:t>
+            </w:r>
+            <w:r>
+              <w:rPr>
+                <w:lang w:val="en-US"/>
+              </w:rPr>
+              <w:t>+t</w:t>
+            </w:r>
+            <w:proofErr w:type="spellEnd"/>
+          </w:p>
+        </w:tc>
+        <w:tc>
+          <w:tcPr>
+            <w:tcW w:w="2167" w:type="dxa"/>
+            <w:gridSpan w:val="4"/>
+          </w:tcPr>
+          <w:p>
+            <w:pPr>
+              <w:spacing w:after="0"/>
+              <w:ind w:right="184"/>
+              <w:rPr>
+                <w:lang w:val="en-US"/>
+              </w:rPr>
+            </w:pPr>
+            <w:proofErr w:type="spellStart"/>
+            <w:r>
+              <w:rPr>
+                <w:lang w:val="en-US"/>
+              </w:rPr>
+              <w:t>rb</w:t>
+            </w:r>
+            <w:proofErr w:type="spellEnd"/>
+          </w:p>
+          <w:p>
+            <w:pPr>
+              <w:spacing w:after="0"/>
+              <w:ind w:right="184"/>
+              <w:rPr>
+                <w:lang w:val="en-US"/>
+              </w:rPr>
+            </w:pPr>
+            <w:proofErr w:type="spellStart"/>
+            <w:r>
+              <w:rPr>
+                <w:lang w:val="en-US"/>
+              </w:rPr>
+              <w:t>wb</w:t>
+            </w:r>
+            <w:proofErr w:type="spellEnd"/>
+          </w:p>
+          <w:p>
+            <w:pPr>
+              <w:spacing w:after="0"/>
+              <w:ind w:right="184"/>
+              <w:rPr>
+                <w:lang w:val="en-US"/>
+              </w:rPr>
+            </w:pPr>
+            <w:r>
+              <w:rPr>
+                <w:lang w:val="en-US"/>
+              </w:rPr>
+              <w:t>ab</w:t>
+            </w:r>
+          </w:p>
+          <w:p>
+            <w:pPr>
+              <w:spacing w:after="0"/>
+              <w:ind w:right="184"/>
+              <w:rPr>
+                <w:lang w:val="en-US"/>
+              </w:rPr>
+            </w:pPr>
+            <w:proofErr w:type="spellStart"/>
+            <w:r>
+              <w:rPr>
+                <w:lang w:val="en-US"/>
+              </w:rPr>
+              <w:t>r+b</w:t>
+            </w:r>
+            <w:proofErr w:type="spellEnd"/>
+          </w:p>
+          <w:p>
+            <w:pPr>
+              <w:spacing w:after="0"/>
+              <w:ind w:right="184"/>
+              <w:rPr>
+                <w:lang w:val="en-US"/>
+              </w:rPr>
+            </w:pPr>
+            <w:proofErr w:type="spellStart"/>
+            <w:r>
+              <w:rPr>
+                <w:lang w:val="en-US"/>
+              </w:rPr>
+              <w:t>w+b</w:t>
+            </w:r>
+            <w:proofErr w:type="spellEnd"/>
+          </w:p>
+        </w:tc>
+        <w:tc>
+          <w:tcPr>
+            <w:tcW w:w="7229" w:type="dxa"/>
+            <w:gridSpan w:val="3"/>
+          </w:tcPr>
+          <w:p>
+            <w:pPr>
+              <w:spacing w:after="0"/>
+              <w:ind w:left="176" w:right="184"/>
+            </w:pPr>
+            <w:r>
+              <w:t>Чтение</w:t>
+            </w:r>
+          </w:p>
+          <w:p>
+            <w:pPr>
+              <w:spacing w:after="0"/>
+              <w:ind w:left="176" w:right="184"/>
+            </w:pPr>
+            <w:r>
+              <w:t>Запись</w:t>
+            </w:r>
+          </w:p>
+          <w:p>
+            <w:pPr>
+              <w:spacing w:after="0"/>
+              <w:ind w:left="176" w:right="184"/>
+            </w:pPr>
+            <w:r>
+              <w:t>Добавление</w:t>
+            </w:r>
+          </w:p>
+          <w:p>
+            <w:pPr>
+              <w:spacing w:after="0"/>
+              <w:ind w:left="176" w:right="184"/>
+            </w:pPr>
+            <w:r>
+              <w:t>Чтение и изменение</w:t>
+            </w:r>
+          </w:p>
+          <w:p>
+            <w:pPr>
+              <w:spacing w:after="0"/>
+              <w:ind w:left="176" w:right="184"/>
+            </w:pPr>
+            <w:r>
+              <w:t>Запись и изменение</w:t>
+            </w:r>
+            <w:bookmarkStart w:id="0" w:name="_GoBack"/>
+            <w:bookmarkEnd w:id="0"/>
           </w:p>
         </w:tc>
       </w:tr>
